--- a/Structure.docx
+++ b/Structure.docx
@@ -8,15 +8,15 @@
         <w:jc w:val="center"/>
         <w:rPr>
           <w:rFonts w:ascii="Adobe Devanagari" w:eastAsia="楷体" w:hAnsi="Adobe Devanagari" w:cs="Adobe Devanagari"/>
-          <w:sz w:val="30"/>
-          <w:szCs w:val="30"/>
+          <w:sz w:val="32"/>
+          <w:szCs w:val="32"/>
         </w:rPr>
       </w:pPr>
       <w:r>
         <w:rPr>
           <w:rFonts w:ascii="Adobe Devanagari" w:eastAsia="楷体" w:hAnsi="Adobe Devanagari" w:cs="Adobe Devanagari"/>
-          <w:sz w:val="30"/>
-          <w:szCs w:val="30"/>
+          <w:sz w:val="32"/>
+          <w:szCs w:val="32"/>
         </w:rPr>
         <w:t>Catalog</w:t>
       </w:r>
@@ -42,218 +42,1563 @@
       </w:pPr>
       <w:r>
         <w:rPr>
+          <w:rFonts w:ascii="Adobe Devanagari" w:eastAsia="楷体" w:hAnsi="Adobe Devanagari" w:cs="Adobe Devanagari" w:hint="eastAsia"/>
+          <w:sz w:val="24"/>
+          <w:szCs w:val="24"/>
+        </w:rPr>
+        <w:t>A</w:t>
+      </w:r>
+      <w:r>
+        <w:rPr>
           <w:rFonts w:ascii="Adobe Devanagari" w:eastAsia="楷体" w:hAnsi="Adobe Devanagari" w:cs="Adobe Devanagari"/>
           <w:sz w:val="24"/>
           <w:szCs w:val="24"/>
         </w:rPr>
+        <w:t>rchive: recording and providing self-defined API</w:t>
+      </w:r>
+    </w:p>
+    <w:p>
+      <w:pPr>
+        <w:snapToGrid w:val="0"/>
+        <w:rPr>
+          <w:rFonts w:ascii="Adobe Devanagari" w:eastAsia="楷体" w:hAnsi="Adobe Devanagari" w:cs="Adobe Devanagari"/>
+          <w:sz w:val="24"/>
+          <w:szCs w:val="24"/>
+        </w:rPr>
+      </w:pPr>
+    </w:p>
+    <w:p>
+      <w:pPr>
+        <w:snapToGrid w:val="0"/>
+        <w:rPr>
+          <w:rFonts w:ascii="Adobe Devanagari" w:eastAsia="楷体" w:hAnsi="Adobe Devanagari" w:cs="Adobe Devanagari"/>
+          <w:sz w:val="24"/>
+          <w:szCs w:val="24"/>
+        </w:rPr>
+      </w:pPr>
+      <w:r>
+        <w:rPr>
+          <w:rFonts w:ascii="Adobe Devanagari" w:eastAsia="楷体" w:hAnsi="Adobe Devanagari" w:cs="Adobe Devanagari"/>
+          <w:sz w:val="24"/>
+          <w:szCs w:val="24"/>
+        </w:rPr>
+        <w:t>Plato: scheduling</w:t>
+      </w:r>
+      <w:r>
+        <w:rPr>
+          <w:rFonts w:ascii="Adobe Devanagari" w:eastAsia="楷体" w:hAnsi="Adobe Devanagari" w:cs="Adobe Devanagari"/>
+          <w:sz w:val="24"/>
+          <w:szCs w:val="24"/>
+        </w:rPr>
+        <w:t xml:space="preserve"> tasks</w:t>
+      </w:r>
+    </w:p>
+    <w:p>
+      <w:pPr>
+        <w:snapToGrid w:val="0"/>
+        <w:rPr>
+          <w:rFonts w:ascii="Adobe Devanagari" w:eastAsia="楷体" w:hAnsi="Adobe Devanagari" w:cs="Adobe Devanagari"/>
+          <w:sz w:val="24"/>
+          <w:szCs w:val="24"/>
+        </w:rPr>
+      </w:pPr>
+    </w:p>
+    <w:p>
+      <w:pPr>
+        <w:snapToGrid w:val="0"/>
+        <w:rPr>
+          <w:rFonts w:ascii="Adobe Devanagari" w:hAnsi="Adobe Devanagari" w:cs="Adobe Devanagari"/>
+          <w:sz w:val="24"/>
+          <w:szCs w:val="24"/>
+        </w:rPr>
+      </w:pPr>
+      <w:r>
+        <w:rPr>
+          <w:rFonts w:ascii="Adobe Devanagari" w:hAnsi="Adobe Devanagari" w:cs="Adobe Devanagari"/>
+          <w:sz w:val="24"/>
+          <w:szCs w:val="24"/>
+        </w:rPr>
+        <w:t>Demeter</w:t>
+      </w:r>
+      <w:r>
+        <w:rPr>
+          <w:rFonts w:ascii="Adobe Devanagari" w:hAnsi="Adobe Devanagari" w:cs="Adobe Devanagari"/>
+          <w:sz w:val="24"/>
+          <w:szCs w:val="24"/>
+        </w:rPr>
+        <w:t xml:space="preserve">: building and </w:t>
+      </w:r>
+      <w:r>
+        <w:rPr>
+          <w:rFonts w:ascii="Adobe Devanagari" w:hAnsi="Adobe Devanagari" w:cs="Adobe Devanagari"/>
+          <w:sz w:val="24"/>
+          <w:szCs w:val="24"/>
+        </w:rPr>
+        <w:t>manag</w:t>
+      </w:r>
+      <w:r>
+        <w:rPr>
+          <w:rFonts w:ascii="Adobe Devanagari" w:hAnsi="Adobe Devanagari" w:cs="Adobe Devanagari"/>
+          <w:sz w:val="24"/>
+          <w:szCs w:val="24"/>
+        </w:rPr>
+        <w:t>ing</w:t>
+      </w:r>
+    </w:p>
+    <w:p>
+      <w:pPr>
+        <w:snapToGrid w:val="0"/>
+        <w:rPr>
+          <w:rFonts w:ascii="Adobe Devanagari" w:eastAsia="楷体" w:hAnsi="Adobe Devanagari" w:cs="Adobe Devanagari"/>
+          <w:sz w:val="24"/>
+          <w:szCs w:val="24"/>
+        </w:rPr>
+      </w:pPr>
+    </w:p>
+    <w:p>
+      <w:pPr>
+        <w:snapToGrid w:val="0"/>
+        <w:rPr>
+          <w:rFonts w:ascii="Adobe Devanagari" w:hAnsi="Adobe Devanagari" w:cs="Adobe Devanagari"/>
+          <w:sz w:val="24"/>
+          <w:szCs w:val="24"/>
+        </w:rPr>
+      </w:pPr>
+      <w:r>
+        <w:rPr>
+          <w:rFonts w:ascii="Adobe Devanagari" w:hAnsi="Adobe Devanagari" w:cs="Adobe Devanagari"/>
+          <w:sz w:val="24"/>
+          <w:szCs w:val="24"/>
+        </w:rPr>
+        <w:t>Minerva</w:t>
+      </w:r>
+      <w:r>
+        <w:rPr>
+          <w:rFonts w:ascii="Adobe Devanagari" w:hAnsi="Adobe Devanagari" w:cs="Adobe Devanagari"/>
+          <w:sz w:val="24"/>
+          <w:szCs w:val="24"/>
+        </w:rPr>
+        <w:t xml:space="preserve">: </w:t>
+      </w:r>
+      <w:r>
+        <w:rPr>
+          <w:rFonts w:ascii="Adobe Devanagari" w:hAnsi="Adobe Devanagari" w:cs="Adobe Devanagari"/>
+          <w:sz w:val="24"/>
+          <w:szCs w:val="24"/>
+        </w:rPr>
+        <w:t>scout</w:t>
+      </w:r>
+      <w:r>
+        <w:rPr>
+          <w:rFonts w:ascii="Adobe Devanagari" w:hAnsi="Adobe Devanagari" w:cs="Adobe Devanagari"/>
+          <w:sz w:val="24"/>
+          <w:szCs w:val="24"/>
+        </w:rPr>
+        <w:t xml:space="preserve">ing, defending </w:t>
+      </w:r>
+      <w:r>
+        <w:rPr>
+          <w:rFonts w:ascii="Adobe Devanagari" w:hAnsi="Adobe Devanagari" w:cs="Adobe Devanagari"/>
+          <w:sz w:val="24"/>
+          <w:szCs w:val="24"/>
+        </w:rPr>
+        <w:t xml:space="preserve">and </w:t>
+      </w:r>
+      <w:r>
+        <w:rPr>
+          <w:rFonts w:ascii="Adobe Devanagari" w:hAnsi="Adobe Devanagari" w:cs="Adobe Devanagari"/>
+          <w:sz w:val="24"/>
+          <w:szCs w:val="24"/>
+        </w:rPr>
+        <w:t>attacking</w:t>
+      </w:r>
+    </w:p>
+    <w:p>
+      <w:pPr>
+        <w:snapToGrid w:val="0"/>
+        <w:rPr>
+          <w:rFonts w:ascii="Adobe Devanagari" w:hAnsi="Adobe Devanagari" w:cs="Adobe Devanagari"/>
+          <w:sz w:val="24"/>
+          <w:szCs w:val="24"/>
+        </w:rPr>
+      </w:pPr>
+    </w:p>
+    <w:p>
+      <w:pPr>
+        <w:snapToGrid w:val="0"/>
+        <w:rPr>
+          <w:rFonts w:ascii="Adobe Devanagari" w:hAnsi="Adobe Devanagari" w:cs="Adobe Devanagari"/>
+          <w:sz w:val="24"/>
+          <w:szCs w:val="24"/>
+        </w:rPr>
+      </w:pPr>
+      <w:r>
+        <w:rPr>
+          <w:rFonts w:ascii="Adobe Devanagari" w:hAnsi="Adobe Devanagari" w:cs="Adobe Devanagari"/>
+          <w:sz w:val="24"/>
+          <w:szCs w:val="24"/>
+        </w:rPr>
+        <w:t>Hephaestus</w:t>
+      </w:r>
+      <w:r>
+        <w:rPr>
+          <w:rFonts w:ascii="Adobe Devanagari" w:hAnsi="Adobe Devanagari" w:cs="Adobe Devanagari"/>
+          <w:sz w:val="24"/>
+          <w:szCs w:val="24"/>
+        </w:rPr>
+        <w:t xml:space="preserve">: </w:t>
+      </w:r>
+      <w:r>
+        <w:rPr>
+          <w:rFonts w:ascii="Adobe Devanagari" w:hAnsi="Adobe Devanagari" w:cs="Adobe Devanagari"/>
+          <w:sz w:val="24"/>
+          <w:szCs w:val="24"/>
+        </w:rPr>
+        <w:t>manufactur</w:t>
+      </w:r>
+      <w:r>
+        <w:rPr>
+          <w:rFonts w:ascii="Adobe Devanagari" w:hAnsi="Adobe Devanagari" w:cs="Adobe Devanagari"/>
+          <w:sz w:val="24"/>
+          <w:szCs w:val="24"/>
+        </w:rPr>
+        <w:t>ing</w:t>
+      </w:r>
+    </w:p>
+    <w:p>
+      <w:pPr>
+        <w:snapToGrid w:val="0"/>
+        <w:rPr>
+          <w:rFonts w:ascii="Adobe Devanagari" w:hAnsi="Adobe Devanagari" w:cs="Adobe Devanagari"/>
+          <w:sz w:val="24"/>
+          <w:szCs w:val="24"/>
+        </w:rPr>
+      </w:pPr>
+    </w:p>
+    <w:p>
+      <w:pPr>
+        <w:snapToGrid w:val="0"/>
+        <w:rPr>
+          <w:rFonts w:ascii="Adobe Devanagari" w:hAnsi="Adobe Devanagari" w:cs="Adobe Devanagari"/>
+          <w:sz w:val="24"/>
+          <w:szCs w:val="24"/>
+        </w:rPr>
+      </w:pPr>
+      <w:r>
+        <w:rPr>
+          <w:rFonts w:ascii="Adobe Devanagari" w:hAnsi="Adobe Devanagari" w:cs="Adobe Devanagari"/>
+          <w:sz w:val="24"/>
+          <w:szCs w:val="24"/>
+        </w:rPr>
+        <w:t>Hermes</w:t>
+      </w:r>
+      <w:r>
+        <w:rPr>
+          <w:rFonts w:ascii="Adobe Devanagari" w:hAnsi="Adobe Devanagari" w:cs="Adobe Devanagari"/>
+          <w:sz w:val="24"/>
+          <w:szCs w:val="24"/>
+        </w:rPr>
+        <w:t>: trading</w:t>
+      </w:r>
+    </w:p>
+    <w:p>
+      <w:pPr>
+        <w:rPr>
+          <w:rFonts w:ascii="Adobe Devanagari" w:hAnsi="Adobe Devanagari" w:cs="Adobe Devanagari"/>
+          <w:sz w:val="24"/>
+          <w:szCs w:val="24"/>
+        </w:rPr>
+      </w:pPr>
+      <w:r>
+        <w:rPr>
+          <w:rFonts w:ascii="Adobe Devanagari" w:hAnsi="Adobe Devanagari" w:cs="Adobe Devanagari"/>
+          <w:sz w:val="24"/>
+          <w:szCs w:val="24"/>
+        </w:rPr>
+        <w:br w:type="page"/>
+      </w:r>
+    </w:p>
+    <w:p>
+      <w:pPr>
+        <w:snapToGrid w:val="0"/>
+        <w:jc w:val="center"/>
+        <w:rPr>
+          <w:rFonts w:ascii="Adobe Devanagari" w:hAnsi="Adobe Devanagari" w:cs="Adobe Devanagari"/>
+          <w:b/>
+          <w:bCs/>
+          <w:sz w:val="32"/>
+          <w:szCs w:val="32"/>
+        </w:rPr>
+      </w:pPr>
+      <w:r>
+        <w:rPr>
+          <w:rFonts w:ascii="Adobe Devanagari" w:eastAsia="楷体" w:hAnsi="Adobe Devanagari" w:cs="Adobe Devanagari"/>
+          <w:b/>
+          <w:bCs/>
+          <w:sz w:val="32"/>
+          <w:szCs w:val="32"/>
+        </w:rPr>
+        <w:lastRenderedPageBreak/>
+        <w:t>High Level Structure</w:t>
+      </w:r>
+    </w:p>
+    <w:p>
+      <w:pPr>
+        <w:snapToGrid w:val="0"/>
+        <w:rPr>
+          <w:rFonts w:ascii="Adobe Devanagari" w:hAnsi="Adobe Devanagari" w:cs="Adobe Devanagari"/>
+          <w:sz w:val="24"/>
+          <w:szCs w:val="24"/>
+        </w:rPr>
+      </w:pPr>
+    </w:p>
+    <w:p>
+      <w:pPr>
+        <w:snapToGrid w:val="0"/>
+        <w:rPr>
+          <w:rFonts w:ascii="Adobe Devanagari" w:hAnsi="Adobe Devanagari" w:cs="Adobe Devanagari"/>
+          <w:sz w:val="24"/>
+          <w:szCs w:val="24"/>
+        </w:rPr>
+      </w:pPr>
+    </w:p>
+    <w:p>
+      <w:pPr>
+        <w:rPr>
+          <w:rFonts w:ascii="Adobe Devanagari" w:hAnsi="Adobe Devanagari" w:cs="Adobe Devanagari"/>
+          <w:sz w:val="24"/>
+          <w:szCs w:val="24"/>
+        </w:rPr>
+      </w:pPr>
+      <w:r>
+        <w:rPr>
+          <w:rFonts w:ascii="Adobe Devanagari" w:hAnsi="Adobe Devanagari" w:cs="Adobe Devanagari"/>
+          <w:sz w:val="24"/>
+          <w:szCs w:val="24"/>
+        </w:rPr>
+        <w:br w:type="page"/>
+      </w:r>
+    </w:p>
+    <w:p>
+      <w:pPr>
+        <w:snapToGrid w:val="0"/>
+        <w:jc w:val="center"/>
+        <w:rPr>
+          <w:rFonts w:ascii="Adobe Devanagari" w:hAnsi="Adobe Devanagari" w:cs="Adobe Devanagari"/>
+          <w:b/>
+          <w:bCs/>
+          <w:sz w:val="32"/>
+          <w:szCs w:val="32"/>
+        </w:rPr>
+      </w:pPr>
+      <w:r>
+        <w:rPr>
+          <w:rFonts w:ascii="Adobe Devanagari" w:eastAsia="楷体" w:hAnsi="Adobe Devanagari" w:cs="Adobe Devanagari"/>
+          <w:b/>
+          <w:bCs/>
+          <w:sz w:val="32"/>
+          <w:szCs w:val="32"/>
+        </w:rPr>
+        <w:lastRenderedPageBreak/>
         <w:t>Plato</w:t>
       </w:r>
-      <w:r>
-        <w:rPr>
-          <w:rFonts w:ascii="Adobe Devanagari" w:eastAsia="楷体" w:hAnsi="Adobe Devanagari" w:cs="Adobe Devanagari"/>
-          <w:sz w:val="24"/>
-          <w:szCs w:val="24"/>
-        </w:rPr>
-        <w:t xml:space="preserve">: scheduling and </w:t>
-      </w:r>
-      <w:r>
-        <w:rPr>
-          <w:rFonts w:ascii="Adobe Devanagari" w:eastAsia="楷体" w:hAnsi="Adobe Devanagari" w:cs="Adobe Devanagari"/>
-          <w:sz w:val="24"/>
-          <w:szCs w:val="24"/>
-        </w:rPr>
-        <w:t>decision-making</w:t>
-      </w:r>
-    </w:p>
-    <w:p>
-      <w:pPr>
-        <w:snapToGrid w:val="0"/>
-        <w:rPr>
-          <w:rFonts w:ascii="Adobe Devanagari" w:eastAsia="楷体" w:hAnsi="Adobe Devanagari" w:cs="Adobe Devanagari"/>
-          <w:sz w:val="24"/>
-          <w:szCs w:val="24"/>
-        </w:rPr>
-      </w:pPr>
-    </w:p>
-    <w:p>
-      <w:pPr>
-        <w:snapToGrid w:val="0"/>
-        <w:rPr>
-          <w:rFonts w:ascii="Adobe Devanagari" w:hAnsi="Adobe Devanagari" w:cs="Adobe Devanagari"/>
-          <w:sz w:val="24"/>
-          <w:szCs w:val="24"/>
-        </w:rPr>
-      </w:pPr>
-      <w:r>
-        <w:rPr>
-          <w:rFonts w:ascii="Adobe Devanagari" w:hAnsi="Adobe Devanagari" w:cs="Adobe Devanagari"/>
-          <w:sz w:val="24"/>
-          <w:szCs w:val="24"/>
-        </w:rPr>
-        <w:t>Minerva</w:t>
-      </w:r>
-      <w:r>
-        <w:rPr>
-          <w:rFonts w:ascii="Adobe Devanagari" w:hAnsi="Adobe Devanagari" w:cs="Adobe Devanagari"/>
-          <w:sz w:val="24"/>
-          <w:szCs w:val="24"/>
-        </w:rPr>
-        <w:t>: attacking and defending</w:t>
-      </w:r>
-    </w:p>
-    <w:p>
-      <w:pPr>
-        <w:snapToGrid w:val="0"/>
-        <w:rPr>
-          <w:rFonts w:ascii="Adobe Devanagari" w:hAnsi="Adobe Devanagari" w:cs="Adobe Devanagari"/>
-          <w:sz w:val="24"/>
-          <w:szCs w:val="24"/>
-        </w:rPr>
-      </w:pPr>
-    </w:p>
-    <w:p>
-      <w:pPr>
-        <w:snapToGrid w:val="0"/>
-        <w:rPr>
-          <w:rFonts w:ascii="Adobe Devanagari" w:hAnsi="Adobe Devanagari" w:cs="Adobe Devanagari"/>
-          <w:sz w:val="24"/>
-          <w:szCs w:val="24"/>
-        </w:rPr>
-      </w:pPr>
-      <w:r>
-        <w:rPr>
-          <w:rFonts w:ascii="Adobe Devanagari" w:hAnsi="Adobe Devanagari" w:cs="Adobe Devanagari"/>
-          <w:sz w:val="24"/>
-          <w:szCs w:val="24"/>
-        </w:rPr>
+    </w:p>
+    <w:p>
+      <w:pPr>
+        <w:snapToGrid w:val="0"/>
+        <w:rPr>
+          <w:rFonts w:ascii="Adobe Devanagari" w:hAnsi="Adobe Devanagari" w:cs="Adobe Devanagari"/>
+          <w:b/>
+          <w:bCs/>
+          <w:sz w:val="24"/>
+          <w:szCs w:val="24"/>
+        </w:rPr>
+      </w:pPr>
+    </w:p>
+    <w:p>
+      <w:pPr>
+        <w:pStyle w:val="a7"/>
+        <w:numPr>
+          <w:ilvl w:val="0"/>
+          <w:numId w:val="3"/>
+        </w:numPr>
+        <w:snapToGrid w:val="0"/>
+        <w:ind w:firstLineChars="0"/>
+        <w:rPr>
+          <w:rFonts w:ascii="Adobe Devanagari" w:hAnsi="Adobe Devanagari" w:cs="Adobe Devanagari"/>
+          <w:b/>
+          <w:bCs/>
+          <w:sz w:val="24"/>
+          <w:szCs w:val="24"/>
+        </w:rPr>
+      </w:pPr>
+      <w:r>
+        <w:rPr>
+          <w:rFonts w:ascii="Adobe Devanagari" w:hAnsi="Adobe Devanagari" w:cs="Adobe Devanagari" w:hint="eastAsia"/>
+          <w:b/>
+          <w:bCs/>
+          <w:sz w:val="24"/>
+          <w:szCs w:val="24"/>
+        </w:rPr>
+        <w:t>G</w:t>
+      </w:r>
+      <w:r>
+        <w:rPr>
+          <w:rFonts w:ascii="Adobe Devanagari" w:hAnsi="Adobe Devanagari" w:cs="Adobe Devanagari"/>
+          <w:b/>
+          <w:bCs/>
+          <w:sz w:val="24"/>
+          <w:szCs w:val="24"/>
+        </w:rPr>
+        <w:t>oal</w:t>
+      </w:r>
+    </w:p>
+    <w:p>
+      <w:pPr>
+        <w:pStyle w:val="a7"/>
+        <w:numPr>
+          <w:ilvl w:val="1"/>
+          <w:numId w:val="3"/>
+        </w:numPr>
+        <w:snapToGrid w:val="0"/>
+        <w:ind w:firstLineChars="0"/>
+        <w:rPr>
+          <w:rFonts w:ascii="Adobe Devanagari" w:hAnsi="Adobe Devanagari" w:cs="Adobe Devanagari"/>
+          <w:sz w:val="24"/>
+          <w:szCs w:val="24"/>
+        </w:rPr>
+      </w:pPr>
+      <w:r>
+        <w:rPr>
+          <w:rFonts w:ascii="Adobe Devanagari" w:hAnsi="Adobe Devanagari" w:cs="Adobe Devanagari"/>
+          <w:sz w:val="24"/>
+          <w:szCs w:val="24"/>
+        </w:rPr>
+        <w:t>Schedul</w:t>
+      </w:r>
+      <w:r>
+        <w:rPr>
+          <w:rFonts w:ascii="Adobe Devanagari" w:hAnsi="Adobe Devanagari" w:cs="Adobe Devanagari"/>
+          <w:sz w:val="24"/>
+          <w:szCs w:val="24"/>
+        </w:rPr>
+        <w:t>e</w:t>
+      </w:r>
+      <w:r>
+        <w:rPr>
+          <w:rFonts w:ascii="Adobe Devanagari" w:hAnsi="Adobe Devanagari" w:cs="Adobe Devanagari"/>
+          <w:sz w:val="24"/>
+          <w:szCs w:val="24"/>
+        </w:rPr>
+        <w:t>s</w:t>
+      </w:r>
+      <w:r>
+        <w:rPr>
+          <w:rFonts w:ascii="Adobe Devanagari" w:hAnsi="Adobe Devanagari" w:cs="Adobe Devanagari"/>
+          <w:sz w:val="24"/>
+          <w:szCs w:val="24"/>
+        </w:rPr>
+        <w:t xml:space="preserve"> and updat</w:t>
+      </w:r>
+      <w:r>
+        <w:rPr>
+          <w:rFonts w:ascii="Adobe Devanagari" w:hAnsi="Adobe Devanagari" w:cs="Adobe Devanagari"/>
+          <w:sz w:val="24"/>
+          <w:szCs w:val="24"/>
+        </w:rPr>
+        <w:t>e</w:t>
+      </w:r>
+      <w:r>
+        <w:rPr>
+          <w:rFonts w:ascii="Adobe Devanagari" w:hAnsi="Adobe Devanagari" w:cs="Adobe Devanagari"/>
+          <w:sz w:val="24"/>
+          <w:szCs w:val="24"/>
+        </w:rPr>
+        <w:t xml:space="preserve"> a</w:t>
+      </w:r>
+      <w:r>
+        <w:rPr>
+          <w:rFonts w:ascii="Adobe Devanagari" w:hAnsi="Adobe Devanagari" w:cs="Adobe Devanagari"/>
+          <w:sz w:val="24"/>
+          <w:szCs w:val="24"/>
+        </w:rPr>
+        <w:t xml:space="preserve"> prioritized</w:t>
+      </w:r>
+      <w:r>
+        <w:rPr>
+          <w:rFonts w:ascii="Adobe Devanagari" w:hAnsi="Adobe Devanagari" w:cs="Adobe Devanagari"/>
+          <w:sz w:val="24"/>
+          <w:szCs w:val="24"/>
+        </w:rPr>
+        <w:t xml:space="preserve"> task queue</w:t>
+      </w:r>
+      <w:r>
+        <w:rPr>
+          <w:rFonts w:ascii="Adobe Devanagari" w:hAnsi="Adobe Devanagari" w:cs="Adobe Devanagari"/>
+          <w:sz w:val="24"/>
+          <w:szCs w:val="24"/>
+        </w:rPr>
+        <w:t>.</w:t>
+      </w:r>
+    </w:p>
+    <w:p>
+      <w:pPr>
+        <w:pStyle w:val="a7"/>
+        <w:numPr>
+          <w:ilvl w:val="1"/>
+          <w:numId w:val="3"/>
+        </w:numPr>
+        <w:snapToGrid w:val="0"/>
+        <w:ind w:firstLineChars="0"/>
+        <w:rPr>
+          <w:rFonts w:ascii="Adobe Devanagari" w:hAnsi="Adobe Devanagari" w:cs="Adobe Devanagari"/>
+          <w:sz w:val="24"/>
+          <w:szCs w:val="24"/>
+        </w:rPr>
+      </w:pPr>
+      <w:r>
+        <w:rPr>
+          <w:rFonts w:ascii="Adobe Devanagari" w:hAnsi="Adobe Devanagari" w:cs="Adobe Devanagari"/>
+          <w:sz w:val="24"/>
+          <w:szCs w:val="24"/>
+        </w:rPr>
+        <w:t>Assign</w:t>
+      </w:r>
+      <w:r>
+        <w:rPr>
+          <w:rFonts w:ascii="Adobe Devanagari" w:hAnsi="Adobe Devanagari" w:cs="Adobe Devanagari"/>
+          <w:sz w:val="24"/>
+          <w:szCs w:val="24"/>
+        </w:rPr>
+        <w:t>s</w:t>
+      </w:r>
+      <w:r>
+        <w:rPr>
+          <w:rFonts w:ascii="Adobe Devanagari" w:hAnsi="Adobe Devanagari" w:cs="Adobe Devanagari"/>
+          <w:sz w:val="24"/>
+          <w:szCs w:val="24"/>
+        </w:rPr>
+        <w:t xml:space="preserve"> tasks to alive creeps.</w:t>
+      </w:r>
+    </w:p>
+    <w:p>
+      <w:pPr>
+        <w:snapToGrid w:val="0"/>
+        <w:rPr>
+          <w:rFonts w:ascii="Adobe Devanagari" w:hAnsi="Adobe Devanagari" w:cs="Adobe Devanagari"/>
+          <w:sz w:val="24"/>
+          <w:szCs w:val="24"/>
+        </w:rPr>
+      </w:pPr>
+    </w:p>
+    <w:p>
+      <w:pPr>
+        <w:pStyle w:val="a7"/>
+        <w:numPr>
+          <w:ilvl w:val="0"/>
+          <w:numId w:val="3"/>
+        </w:numPr>
+        <w:snapToGrid w:val="0"/>
+        <w:ind w:firstLineChars="0"/>
+        <w:rPr>
+          <w:rFonts w:ascii="Adobe Devanagari" w:hAnsi="Adobe Devanagari" w:cs="Adobe Devanagari"/>
+          <w:b/>
+          <w:bCs/>
+          <w:sz w:val="24"/>
+          <w:szCs w:val="24"/>
+        </w:rPr>
+      </w:pPr>
+      <w:r>
+        <w:rPr>
+          <w:rFonts w:ascii="Adobe Devanagari" w:hAnsi="Adobe Devanagari" w:cs="Adobe Devanagari"/>
+          <w:b/>
+          <w:bCs/>
+          <w:sz w:val="24"/>
+          <w:szCs w:val="24"/>
+        </w:rPr>
+        <w:t xml:space="preserve">Task </w:t>
+      </w:r>
+      <w:r>
+        <w:rPr>
+          <w:rFonts w:ascii="Adobe Devanagari" w:hAnsi="Adobe Devanagari" w:cs="Adobe Devanagari"/>
+          <w:b/>
+          <w:bCs/>
+          <w:sz w:val="24"/>
+          <w:szCs w:val="24"/>
+        </w:rPr>
+        <w:t>T</w:t>
+      </w:r>
+      <w:r>
+        <w:rPr>
+          <w:rFonts w:ascii="Adobe Devanagari" w:hAnsi="Adobe Devanagari" w:cs="Adobe Devanagari"/>
+          <w:b/>
+          <w:bCs/>
+          <w:sz w:val="24"/>
+          <w:szCs w:val="24"/>
+        </w:rPr>
+        <w:t>ype</w:t>
+      </w:r>
+    </w:p>
+    <w:p>
+      <w:pPr>
+        <w:pStyle w:val="a7"/>
+        <w:numPr>
+          <w:ilvl w:val="1"/>
+          <w:numId w:val="3"/>
+        </w:numPr>
+        <w:snapToGrid w:val="0"/>
+        <w:ind w:firstLineChars="0"/>
+        <w:rPr>
+          <w:rFonts w:ascii="Adobe Devanagari" w:hAnsi="Adobe Devanagari" w:cs="Adobe Devanagari"/>
+          <w:sz w:val="24"/>
+          <w:szCs w:val="24"/>
+        </w:rPr>
+      </w:pPr>
+      <w:r>
+        <w:rPr>
+          <w:rFonts w:ascii="Adobe Devanagari" w:hAnsi="Adobe Devanagari" w:cs="Adobe Devanagari"/>
+          <w:sz w:val="24"/>
+          <w:szCs w:val="24"/>
+        </w:rPr>
+        <w:t>Single task (</w:t>
+      </w:r>
+      <m:oMath>
+        <m:r>
+          <w:rPr>
+            <w:rFonts w:ascii="Cambria Math" w:hAnsi="Cambria Math" w:cs="Adobe Devanagari"/>
+            <w:sz w:val="24"/>
+            <w:szCs w:val="24"/>
+          </w:rPr>
+          <m:t>S</m:t>
+        </m:r>
+      </m:oMath>
+      <w:r>
+        <w:rPr>
+          <w:rFonts w:ascii="Adobe Devanagari" w:hAnsi="Adobe Devanagari" w:cs="Adobe Devanagari"/>
+          <w:sz w:val="24"/>
+          <w:szCs w:val="24"/>
+        </w:rPr>
+        <w:t>): tasks that should only be done once.</w:t>
+      </w:r>
+    </w:p>
+    <w:p>
+      <w:pPr>
+        <w:pStyle w:val="a7"/>
+        <w:numPr>
+          <w:ilvl w:val="1"/>
+          <w:numId w:val="3"/>
+        </w:numPr>
+        <w:snapToGrid w:val="0"/>
+        <w:ind w:firstLineChars="0"/>
+        <w:rPr>
+          <w:rFonts w:ascii="Adobe Devanagari" w:hAnsi="Adobe Devanagari" w:cs="Adobe Devanagari"/>
+          <w:sz w:val="24"/>
+          <w:szCs w:val="24"/>
+        </w:rPr>
+      </w:pPr>
+      <w:r>
+        <w:rPr>
+          <w:rFonts w:ascii="Adobe Devanagari" w:hAnsi="Adobe Devanagari" w:cs="Adobe Devanagari"/>
+          <w:sz w:val="24"/>
+          <w:szCs w:val="24"/>
+        </w:rPr>
+        <w:t>P</w:t>
+      </w:r>
+      <w:r>
+        <w:rPr>
+          <w:rFonts w:ascii="Adobe Devanagari" w:hAnsi="Adobe Devanagari" w:cs="Adobe Devanagari"/>
+          <w:sz w:val="24"/>
+          <w:szCs w:val="24"/>
+        </w:rPr>
+        <w:t>ersistent</w:t>
+      </w:r>
+      <w:r>
+        <w:rPr>
+          <w:rFonts w:ascii="Adobe Devanagari" w:hAnsi="Adobe Devanagari" w:cs="Adobe Devanagari"/>
+          <w:sz w:val="24"/>
+          <w:szCs w:val="24"/>
+        </w:rPr>
+        <w:t xml:space="preserve"> task (</w:t>
+      </w:r>
+      <m:oMath>
+        <m:r>
+          <w:rPr>
+            <w:rFonts w:ascii="Cambria Math" w:hAnsi="Cambria Math" w:cs="Adobe Devanagari"/>
+            <w:sz w:val="24"/>
+            <w:szCs w:val="24"/>
+          </w:rPr>
+          <m:t>P</m:t>
+        </m:r>
+      </m:oMath>
+      <w:r>
+        <w:rPr>
+          <w:rFonts w:ascii="Adobe Devanagari" w:hAnsi="Adobe Devanagari" w:cs="Adobe Devanagari"/>
+          <w:sz w:val="24"/>
+          <w:szCs w:val="24"/>
+        </w:rPr>
+        <w:t>): tasks that need repeated works.</w:t>
+      </w:r>
+    </w:p>
+    <w:p>
+      <w:pPr>
+        <w:pStyle w:val="a7"/>
+        <w:numPr>
+          <w:ilvl w:val="1"/>
+          <w:numId w:val="3"/>
+        </w:numPr>
+        <w:snapToGrid w:val="0"/>
+        <w:ind w:firstLineChars="0"/>
+        <w:rPr>
+          <w:rFonts w:ascii="Adobe Devanagari" w:hAnsi="Adobe Devanagari" w:cs="Adobe Devanagari"/>
+          <w:sz w:val="24"/>
+          <w:szCs w:val="24"/>
+        </w:rPr>
+      </w:pPr>
+      <w:r>
+        <w:rPr>
+          <w:rFonts w:ascii="Adobe Devanagari" w:hAnsi="Adobe Devanagari" w:cs="Adobe Devanagari"/>
+          <w:sz w:val="24"/>
+          <w:szCs w:val="24"/>
+        </w:rPr>
+        <w:t>Event</w:t>
+      </w:r>
+      <w:r>
+        <w:rPr>
+          <w:rFonts w:ascii="Adobe Devanagari" w:hAnsi="Adobe Devanagari" w:cs="Adobe Devanagari"/>
+          <w:sz w:val="24"/>
+          <w:szCs w:val="24"/>
+        </w:rPr>
+        <w:t xml:space="preserve"> task (</w:t>
+      </w:r>
+      <m:oMath>
+        <m:r>
+          <w:rPr>
+            <w:rFonts w:ascii="Cambria Math" w:hAnsi="Cambria Math" w:cs="Adobe Devanagari"/>
+            <w:sz w:val="24"/>
+            <w:szCs w:val="24"/>
+          </w:rPr>
+          <m:t>E</m:t>
+        </m:r>
+      </m:oMath>
+      <w:r>
+        <w:rPr>
+          <w:rFonts w:ascii="Adobe Devanagari" w:hAnsi="Adobe Devanagari" w:cs="Adobe Devanagari"/>
+          <w:sz w:val="24"/>
+          <w:szCs w:val="24"/>
+        </w:rPr>
+        <w:t>): tasks that induced by some unpredictable events.</w:t>
+      </w:r>
+    </w:p>
+    <w:p>
+      <w:pPr>
+        <w:snapToGrid w:val="0"/>
+        <w:rPr>
+          <w:rFonts w:ascii="Adobe Devanagari" w:hAnsi="Adobe Devanagari" w:cs="Adobe Devanagari" w:hint="eastAsia"/>
+          <w:sz w:val="24"/>
+          <w:szCs w:val="24"/>
+        </w:rPr>
+      </w:pPr>
+    </w:p>
+    <w:p>
+      <w:pPr>
+        <w:pStyle w:val="a7"/>
+        <w:numPr>
+          <w:ilvl w:val="0"/>
+          <w:numId w:val="3"/>
+        </w:numPr>
+        <w:snapToGrid w:val="0"/>
+        <w:ind w:firstLineChars="0"/>
+        <w:rPr>
+          <w:rFonts w:ascii="Adobe Devanagari" w:hAnsi="Adobe Devanagari" w:cs="Adobe Devanagari"/>
+          <w:b/>
+          <w:bCs/>
+          <w:sz w:val="24"/>
+          <w:szCs w:val="24"/>
+        </w:rPr>
+      </w:pPr>
+      <w:r>
+        <w:rPr>
+          <w:rFonts w:ascii="Adobe Devanagari" w:hAnsi="Adobe Devanagari" w:cs="Adobe Devanagari"/>
+          <w:b/>
+          <w:bCs/>
+          <w:sz w:val="24"/>
+          <w:szCs w:val="24"/>
+        </w:rPr>
+        <w:t xml:space="preserve">Prioritized </w:t>
+      </w:r>
+      <w:r>
+        <w:rPr>
+          <w:rFonts w:ascii="Adobe Devanagari" w:hAnsi="Adobe Devanagari" w:cs="Adobe Devanagari" w:hint="eastAsia"/>
+          <w:b/>
+          <w:bCs/>
+          <w:sz w:val="24"/>
+          <w:szCs w:val="24"/>
+        </w:rPr>
+        <w:t>Task</w:t>
+      </w:r>
+      <w:r>
+        <w:rPr>
+          <w:rFonts w:ascii="Adobe Devanagari" w:hAnsi="Adobe Devanagari" w:cs="Adobe Devanagari"/>
+          <w:b/>
+          <w:bCs/>
+          <w:sz w:val="24"/>
+          <w:szCs w:val="24"/>
+        </w:rPr>
+        <w:t xml:space="preserve"> Queue</w:t>
+      </w:r>
+    </w:p>
+    <w:p>
+      <w:pPr>
+        <w:pStyle w:val="a7"/>
+        <w:numPr>
+          <w:ilvl w:val="1"/>
+          <w:numId w:val="3"/>
+        </w:numPr>
+        <w:snapToGrid w:val="0"/>
+        <w:ind w:firstLineChars="0"/>
+        <w:rPr>
+          <w:rFonts w:ascii="Adobe Devanagari" w:hAnsi="Adobe Devanagari" w:cs="Adobe Devanagari"/>
+          <w:sz w:val="24"/>
+          <w:szCs w:val="24"/>
+        </w:rPr>
+      </w:pPr>
+      <w:r>
+        <w:rPr>
+          <w:rFonts w:ascii="Adobe Devanagari" w:hAnsi="Adobe Devanagari" w:cs="Adobe Devanagari"/>
+          <w:sz w:val="24"/>
+          <w:szCs w:val="24"/>
+        </w:rPr>
+        <w:t>Emergency</w:t>
+      </w:r>
+      <w:r>
+        <w:rPr>
+          <w:rFonts w:ascii="Adobe Devanagari" w:hAnsi="Adobe Devanagari" w:cs="Adobe Devanagari"/>
+          <w:sz w:val="24"/>
+          <w:szCs w:val="24"/>
+        </w:rPr>
+        <w:t xml:space="preserve"> </w:t>
+      </w:r>
+      <w:r>
+        <w:rPr>
+          <w:rFonts w:ascii="Adobe Devanagari" w:hAnsi="Adobe Devanagari" w:cs="Adobe Devanagari"/>
+          <w:sz w:val="24"/>
+          <w:szCs w:val="24"/>
+        </w:rPr>
+        <w:t>q</w:t>
+      </w:r>
+      <w:r>
+        <w:rPr>
+          <w:rFonts w:ascii="Adobe Devanagari" w:hAnsi="Adobe Devanagari" w:cs="Adobe Devanagari"/>
+          <w:sz w:val="24"/>
+          <w:szCs w:val="24"/>
+        </w:rPr>
+        <w:t>ueue: store</w:t>
+      </w:r>
+      <w:r>
+        <w:rPr>
+          <w:rFonts w:ascii="Adobe Devanagari" w:hAnsi="Adobe Devanagari" w:cs="Adobe Devanagari"/>
+          <w:sz w:val="24"/>
+          <w:szCs w:val="24"/>
+        </w:rPr>
+        <w:t>s urgent event</w:t>
+      </w:r>
+      <w:r>
+        <w:rPr>
+          <w:rFonts w:ascii="Adobe Devanagari" w:hAnsi="Adobe Devanagari" w:cs="Adobe Devanagari"/>
+          <w:sz w:val="24"/>
+          <w:szCs w:val="24"/>
+        </w:rPr>
+        <w:t xml:space="preserve"> tasks</w:t>
+      </w:r>
+      <w:r>
+        <w:rPr>
+          <w:rFonts w:ascii="Adobe Devanagari" w:hAnsi="Adobe Devanagari" w:cs="Adobe Devanagari"/>
+          <w:sz w:val="24"/>
+          <w:szCs w:val="24"/>
+        </w:rPr>
+        <w:t>, has highest priority</w:t>
+      </w:r>
+      <w:r>
+        <w:rPr>
+          <w:rFonts w:ascii="Adobe Devanagari" w:hAnsi="Adobe Devanagari" w:cs="Adobe Devanagari"/>
+          <w:sz w:val="24"/>
+          <w:szCs w:val="24"/>
+        </w:rPr>
+        <w:t xml:space="preserve"> (in terms of assigning workers)</w:t>
+      </w:r>
+      <w:r>
+        <w:rPr>
+          <w:rFonts w:ascii="Adobe Devanagari" w:hAnsi="Adobe Devanagari" w:cs="Adobe Devanagari"/>
+          <w:sz w:val="24"/>
+          <w:szCs w:val="24"/>
+        </w:rPr>
+        <w:t>.</w:t>
+      </w:r>
+    </w:p>
+    <w:p>
+      <w:pPr>
+        <w:pStyle w:val="a7"/>
+        <w:numPr>
+          <w:ilvl w:val="1"/>
+          <w:numId w:val="3"/>
+        </w:numPr>
+        <w:snapToGrid w:val="0"/>
+        <w:ind w:firstLineChars="0"/>
+        <w:rPr>
+          <w:rFonts w:ascii="Adobe Devanagari" w:hAnsi="Adobe Devanagari" w:cs="Adobe Devanagari"/>
+          <w:sz w:val="24"/>
+          <w:szCs w:val="24"/>
+        </w:rPr>
+      </w:pPr>
+      <w:r>
+        <w:rPr>
+          <w:rFonts w:ascii="Adobe Devanagari" w:hAnsi="Adobe Devanagari" w:cs="Adobe Devanagari" w:hint="eastAsia"/>
+          <w:sz w:val="24"/>
+          <w:szCs w:val="24"/>
+        </w:rPr>
+        <w:t>F</w:t>
+      </w:r>
+      <w:r>
+        <w:rPr>
+          <w:rFonts w:ascii="Adobe Devanagari" w:hAnsi="Adobe Devanagari" w:cs="Adobe Devanagari"/>
+          <w:sz w:val="24"/>
+          <w:szCs w:val="24"/>
+        </w:rPr>
+        <w:t>ixed queue: store p</w:t>
+      </w:r>
+      <w:r>
+        <w:rPr>
+          <w:rFonts w:ascii="Adobe Devanagari" w:hAnsi="Adobe Devanagari" w:cs="Adobe Devanagari"/>
+          <w:sz w:val="24"/>
+          <w:szCs w:val="24"/>
+        </w:rPr>
+        <w:t>ersistent</w:t>
+      </w:r>
+      <w:r>
+        <w:rPr>
+          <w:rFonts w:ascii="Adobe Devanagari" w:hAnsi="Adobe Devanagari" w:cs="Adobe Devanagari"/>
+          <w:sz w:val="24"/>
+          <w:szCs w:val="24"/>
+        </w:rPr>
+        <w:t xml:space="preserve"> task</w:t>
+      </w:r>
+      <w:r>
+        <w:rPr>
+          <w:rFonts w:ascii="Adobe Devanagari" w:hAnsi="Adobe Devanagari" w:cs="Adobe Devanagari"/>
+          <w:sz w:val="24"/>
+          <w:szCs w:val="24"/>
+        </w:rPr>
+        <w:t>s, has middle level priority.</w:t>
+      </w:r>
+    </w:p>
+    <w:p>
+      <w:pPr>
+        <w:pStyle w:val="a7"/>
+        <w:numPr>
+          <w:ilvl w:val="1"/>
+          <w:numId w:val="3"/>
+        </w:numPr>
+        <w:snapToGrid w:val="0"/>
+        <w:ind w:firstLineChars="0"/>
+        <w:rPr>
+          <w:rFonts w:ascii="Adobe Devanagari" w:hAnsi="Adobe Devanagari" w:cs="Adobe Devanagari" w:hint="eastAsia"/>
+          <w:sz w:val="24"/>
+          <w:szCs w:val="24"/>
+        </w:rPr>
+      </w:pPr>
+      <w:r>
+        <w:rPr>
+          <w:rFonts w:ascii="Adobe Devanagari" w:hAnsi="Adobe Devanagari" w:cs="Adobe Devanagari" w:hint="eastAsia"/>
+          <w:sz w:val="24"/>
+          <w:szCs w:val="24"/>
+        </w:rPr>
+        <w:t>D</w:t>
+      </w:r>
+      <w:r>
+        <w:rPr>
+          <w:rFonts w:ascii="Adobe Devanagari" w:hAnsi="Adobe Devanagari" w:cs="Adobe Devanagari"/>
+          <w:sz w:val="24"/>
+          <w:szCs w:val="24"/>
+        </w:rPr>
+        <w:t>ynamic queue: store ordinary event tasks and single tasks, has lowest priority.</w:t>
+      </w:r>
+    </w:p>
+    <w:p>
+      <w:pPr>
+        <w:pStyle w:val="a7"/>
+        <w:snapToGrid w:val="0"/>
+        <w:ind w:firstLineChars="0" w:firstLine="0"/>
+        <w:rPr>
+          <w:rFonts w:ascii="Adobe Devanagari" w:hAnsi="Adobe Devanagari" w:cs="Adobe Devanagari"/>
+          <w:sz w:val="24"/>
+          <w:szCs w:val="24"/>
+        </w:rPr>
+      </w:pPr>
+    </w:p>
+    <w:p>
+      <w:pPr>
+        <w:pStyle w:val="a7"/>
+        <w:numPr>
+          <w:ilvl w:val="0"/>
+          <w:numId w:val="3"/>
+        </w:numPr>
+        <w:snapToGrid w:val="0"/>
+        <w:ind w:firstLineChars="0"/>
+        <w:rPr>
+          <w:rFonts w:ascii="Adobe Devanagari" w:hAnsi="Adobe Devanagari" w:cs="Adobe Devanagari"/>
+          <w:b/>
+          <w:bCs/>
+          <w:sz w:val="24"/>
+          <w:szCs w:val="24"/>
+        </w:rPr>
+      </w:pPr>
+      <w:r>
+        <w:rPr>
+          <w:rFonts w:ascii="Adobe Devanagari" w:hAnsi="Adobe Devanagari" w:cs="Adobe Devanagari"/>
+          <w:b/>
+          <w:bCs/>
+          <w:sz w:val="24"/>
+          <w:szCs w:val="24"/>
+        </w:rPr>
+        <w:t>Completing Tasks</w:t>
+      </w:r>
+    </w:p>
+    <w:p>
+      <w:pPr>
+        <w:snapToGrid w:val="0"/>
+        <w:ind w:left="420"/>
+        <w:rPr>
+          <w:rFonts w:ascii="Adobe Devanagari" w:hAnsi="Adobe Devanagari" w:cs="Adobe Devanagari"/>
+          <w:sz w:val="24"/>
+          <w:szCs w:val="24"/>
+        </w:rPr>
+      </w:pPr>
+      <w:r>
+        <w:rPr>
+          <w:rFonts w:ascii="Adobe Devanagari" w:hAnsi="Adobe Devanagari" w:cs="Adobe Devanagari" w:hint="eastAsia"/>
+          <w:sz w:val="24"/>
+          <w:szCs w:val="24"/>
+        </w:rPr>
+        <w:t>E</w:t>
+      </w:r>
+      <w:r>
+        <w:rPr>
+          <w:rFonts w:ascii="Adobe Devanagari" w:hAnsi="Adobe Devanagari" w:cs="Adobe Devanagari"/>
+          <w:sz w:val="24"/>
+          <w:szCs w:val="24"/>
+        </w:rPr>
+        <w:t>ssentially, a task corresponding to the increment or decrement of some features</w:t>
+      </w:r>
+      <w:r>
+        <w:rPr>
+          <w:rFonts w:ascii="Adobe Devanagari" w:hAnsi="Adobe Devanagari" w:cs="Adobe Devanagari"/>
+          <w:sz w:val="24"/>
+          <w:szCs w:val="24"/>
+        </w:rPr>
+        <w:t xml:space="preserve"> </w:t>
+      </w:r>
+      <m:oMath>
+        <m:r>
+          <w:rPr>
+            <w:rFonts w:ascii="Cambria Math" w:hAnsi="Cambria Math" w:cs="Adobe Devanagari"/>
+            <w:sz w:val="24"/>
+            <w:szCs w:val="24"/>
+          </w:rPr>
+          <m:t>f</m:t>
+        </m:r>
+      </m:oMath>
+      <w:r>
+        <w:rPr>
+          <w:rFonts w:ascii="Adobe Devanagari" w:hAnsi="Adobe Devanagari" w:cs="Adobe Devanagari"/>
+          <w:sz w:val="24"/>
+          <w:szCs w:val="24"/>
+        </w:rPr>
+        <w:t xml:space="preserve"> through some</w:t>
+      </w:r>
+      <w:r>
+        <w:rPr>
+          <w:rFonts w:ascii="Adobe Devanagari" w:hAnsi="Adobe Devanagari" w:cs="Adobe Devanagari"/>
+          <w:sz w:val="24"/>
+          <w:szCs w:val="24"/>
+        </w:rPr>
+        <w:t xml:space="preserve"> </w:t>
+      </w:r>
+      <w:r>
+        <w:rPr>
+          <w:rFonts w:ascii="Adobe Devanagari" w:hAnsi="Adobe Devanagari" w:cs="Adobe Devanagari"/>
+          <w:sz w:val="24"/>
+          <w:szCs w:val="24"/>
+        </w:rPr>
+        <w:t xml:space="preserve">method </w:t>
+      </w:r>
+      <m:oMath>
+        <m:sSub>
+          <m:sSubPr>
+            <m:ctrlPr>
+              <w:rPr>
+                <w:rFonts w:ascii="Cambria Math" w:hAnsi="Cambria Math" w:cs="Adobe Devanagari"/>
+                <w:i/>
+                <w:sz w:val="24"/>
+                <w:szCs w:val="24"/>
+              </w:rPr>
+            </m:ctrlPr>
+          </m:sSubPr>
+          <m:e>
+            <m:r>
+              <w:rPr>
+                <w:rFonts w:ascii="Cambria Math" w:hAnsi="Cambria Math" w:cs="Adobe Devanagari"/>
+                <w:sz w:val="24"/>
+                <w:szCs w:val="24"/>
+              </w:rPr>
+              <m:t>m</m:t>
+            </m:r>
+          </m:e>
+          <m:sub>
+            <m:r>
+              <w:rPr>
+                <w:rFonts w:ascii="Cambria Math" w:hAnsi="Cambria Math" w:cs="Adobe Devanagari"/>
+                <w:sz w:val="24"/>
+                <w:szCs w:val="24"/>
+              </w:rPr>
+              <m:t>f</m:t>
+            </m:r>
+          </m:sub>
+        </m:sSub>
+      </m:oMath>
+      <w:r>
+        <w:rPr>
+          <w:rFonts w:ascii="Adobe Devanagari" w:hAnsi="Adobe Devanagari" w:cs="Adobe Devanagari"/>
+          <w:sz w:val="24"/>
+          <w:szCs w:val="24"/>
+        </w:rPr>
+        <w:t>, namely:</w:t>
+      </w:r>
+    </w:p>
+    <w:p>
+      <w:pPr>
+        <w:snapToGrid w:val="0"/>
+        <w:jc w:val="center"/>
+        <w:rPr>
+          <w:rFonts w:ascii="Adobe Devanagari" w:hAnsi="Adobe Devanagari" w:cs="Adobe Devanagari"/>
+          <w:sz w:val="24"/>
+          <w:szCs w:val="24"/>
+        </w:rPr>
+      </w:pPr>
+      <m:oMathPara>
+        <m:oMath>
+          <m:r>
+            <w:rPr>
+              <w:rFonts w:ascii="Cambria Math" w:hAnsi="Cambria Math" w:cs="Adobe Devanagari"/>
+              <w:sz w:val="24"/>
+              <w:szCs w:val="24"/>
+            </w:rPr>
+            <m:t>Game.</m:t>
+          </m:r>
+          <m:sSub>
+            <m:sSubPr>
+              <m:ctrlPr>
+                <w:rPr>
+                  <w:rFonts w:ascii="Cambria Math" w:hAnsi="Cambria Math" w:cs="Adobe Devanagari"/>
+                  <w:i/>
+                  <w:sz w:val="24"/>
+                  <w:szCs w:val="24"/>
+                </w:rPr>
+              </m:ctrlPr>
+            </m:sSubPr>
+            <m:e>
+              <m:r>
+                <w:rPr>
+                  <w:rFonts w:ascii="Cambria Math" w:hAnsi="Cambria Math" w:cs="Adobe Devanagari"/>
+                  <w:sz w:val="24"/>
+                  <w:szCs w:val="24"/>
+                </w:rPr>
+                <m:t>f</m:t>
+              </m:r>
+            </m:e>
+            <m:sub>
+              <m:r>
+                <w:rPr>
+                  <w:rFonts w:ascii="Cambria Math" w:hAnsi="Cambria Math" w:cs="Adobe Devanagari"/>
+                  <w:sz w:val="24"/>
+                  <w:szCs w:val="24"/>
+                </w:rPr>
+                <m:t>i</m:t>
+              </m:r>
+            </m:sub>
+          </m:sSub>
+          <m:r>
+            <w:rPr>
+              <w:rFonts w:ascii="Cambria Math" w:hAnsi="Cambria Math" w:cs="Adobe Devanagari"/>
+              <w:sz w:val="24"/>
+              <w:szCs w:val="24"/>
+            </w:rPr>
+            <m:t>→(</m:t>
+          </m:r>
+          <m:sSub>
+            <m:sSubPr>
+              <m:ctrlPr>
+                <w:rPr>
+                  <w:rFonts w:ascii="Cambria Math" w:hAnsi="Cambria Math" w:cs="Adobe Devanagari"/>
+                  <w:i/>
+                  <w:sz w:val="24"/>
+                  <w:szCs w:val="24"/>
+                </w:rPr>
+              </m:ctrlPr>
+            </m:sSubPr>
+            <m:e>
+              <m:r>
+                <w:rPr>
+                  <w:rFonts w:ascii="Cambria Math" w:hAnsi="Cambria Math" w:cs="Adobe Devanagari"/>
+                  <w:sz w:val="24"/>
+                  <w:szCs w:val="24"/>
+                </w:rPr>
+                <m:t>m</m:t>
+              </m:r>
+            </m:e>
+            <m:sub>
+              <m:r>
+                <w:rPr>
+                  <w:rFonts w:ascii="Cambria Math" w:hAnsi="Cambria Math" w:cs="Adobe Devanagari"/>
+                  <w:sz w:val="24"/>
+                  <w:szCs w:val="24"/>
+                </w:rPr>
+                <m:t>f</m:t>
+              </m:r>
+            </m:sub>
+          </m:sSub>
+          <m:r>
+            <w:rPr>
+              <w:rFonts w:ascii="Cambria Math" w:hAnsi="Cambria Math" w:cs="Adobe Devanagari"/>
+              <w:sz w:val="24"/>
+              <w:szCs w:val="24"/>
+            </w:rPr>
+            <m:t>)→Game.</m:t>
+          </m:r>
+          <m:sSub>
+            <m:sSubPr>
+              <m:ctrlPr>
+                <w:rPr>
+                  <w:rFonts w:ascii="Cambria Math" w:hAnsi="Cambria Math" w:cs="Adobe Devanagari"/>
+                  <w:i/>
+                  <w:sz w:val="24"/>
+                  <w:szCs w:val="24"/>
+                </w:rPr>
+              </m:ctrlPr>
+            </m:sSubPr>
+            <m:e>
+              <m:r>
+                <w:rPr>
+                  <w:rFonts w:ascii="Cambria Math" w:hAnsi="Cambria Math" w:cs="Adobe Devanagari"/>
+                  <w:sz w:val="24"/>
+                  <w:szCs w:val="24"/>
+                </w:rPr>
+                <m:t>f</m:t>
+              </m:r>
+            </m:e>
+            <m:sub>
+              <m:r>
+                <w:rPr>
+                  <w:rFonts w:ascii="Cambria Math" w:hAnsi="Cambria Math" w:cs="Adobe Devanagari"/>
+                  <w:sz w:val="24"/>
+                  <w:szCs w:val="24"/>
+                </w:rPr>
+                <m:t>i+1</m:t>
+              </m:r>
+            </m:sub>
+          </m:sSub>
+        </m:oMath>
+      </m:oMathPara>
+    </w:p>
+    <w:p>
+      <w:pPr>
+        <w:snapToGrid w:val="0"/>
+        <w:ind w:left="420"/>
+        <w:rPr>
+          <w:rFonts w:ascii="Adobe Devanagari" w:hAnsi="Adobe Devanagari" w:cs="Adobe Devanagari"/>
+          <w:sz w:val="24"/>
+          <w:szCs w:val="24"/>
+        </w:rPr>
+      </w:pPr>
+      <w:r>
+        <w:rPr>
+          <w:rFonts w:ascii="Adobe Devanagari" w:hAnsi="Adobe Devanagari" w:cs="Adobe Devanagari"/>
+          <w:sz w:val="24"/>
+          <w:szCs w:val="24"/>
+        </w:rPr>
+        <w:t xml:space="preserve">In our system, each feature will have its own method, so assigning tasks is just to give each task the </w:t>
+      </w:r>
+      <w:r>
+        <w:rPr>
+          <w:rFonts w:ascii="Adobe Devanagari" w:hAnsi="Adobe Devanagari" w:cs="Adobe Devanagari"/>
+          <w:sz w:val="24"/>
+          <w:szCs w:val="24"/>
+        </w:rPr>
+        <w:t>authority</w:t>
+      </w:r>
+      <w:r>
+        <w:rPr>
+          <w:rFonts w:ascii="Adobe Devanagari" w:hAnsi="Adobe Devanagari" w:cs="Adobe Devanagari"/>
+          <w:sz w:val="24"/>
+          <w:szCs w:val="24"/>
+        </w:rPr>
+        <w:t xml:space="preserve"> to control creeps to execute some methods.</w:t>
+      </w:r>
+    </w:p>
+    <w:p>
+      <w:pPr>
+        <w:pStyle w:val="a7"/>
+        <w:snapToGrid w:val="0"/>
+        <w:ind w:firstLineChars="0" w:firstLine="0"/>
+        <w:rPr>
+          <w:rFonts w:ascii="Adobe Devanagari" w:hAnsi="Adobe Devanagari" w:cs="Adobe Devanagari"/>
+          <w:sz w:val="24"/>
+          <w:szCs w:val="24"/>
+        </w:rPr>
+      </w:pPr>
+    </w:p>
+    <w:p>
+      <w:pPr>
+        <w:pStyle w:val="a7"/>
+        <w:numPr>
+          <w:ilvl w:val="0"/>
+          <w:numId w:val="3"/>
+        </w:numPr>
+        <w:snapToGrid w:val="0"/>
+        <w:ind w:firstLineChars="0"/>
+        <w:rPr>
+          <w:rFonts w:ascii="Adobe Devanagari" w:hAnsi="Adobe Devanagari" w:cs="Adobe Devanagari"/>
+          <w:b/>
+          <w:bCs/>
+          <w:sz w:val="24"/>
+          <w:szCs w:val="24"/>
+        </w:rPr>
+      </w:pPr>
+      <w:r>
+        <w:rPr>
+          <w:rFonts w:ascii="Adobe Devanagari" w:hAnsi="Adobe Devanagari" w:cs="Adobe Devanagari" w:hint="eastAsia"/>
+          <w:b/>
+          <w:bCs/>
+          <w:sz w:val="24"/>
+          <w:szCs w:val="24"/>
+        </w:rPr>
+        <w:t>S</w:t>
+      </w:r>
+      <w:r>
+        <w:rPr>
+          <w:rFonts w:ascii="Adobe Devanagari" w:hAnsi="Adobe Devanagari" w:cs="Adobe Devanagari"/>
+          <w:b/>
+          <w:bCs/>
+          <w:sz w:val="24"/>
+          <w:szCs w:val="24"/>
+        </w:rPr>
+        <w:t>tructure Diagram</w:t>
+      </w:r>
+    </w:p>
+    <w:p>
+      <w:pPr>
+        <w:pStyle w:val="a7"/>
+        <w:snapToGrid w:val="0"/>
+        <w:ind w:left="420" w:firstLineChars="0" w:firstLine="0"/>
+        <w:jc w:val="center"/>
+        <w:rPr>
+          <w:rFonts w:ascii="Adobe Devanagari" w:hAnsi="Adobe Devanagari" w:cs="Adobe Devanagari"/>
+          <w:sz w:val="24"/>
+          <w:szCs w:val="24"/>
+        </w:rPr>
+      </w:pPr>
+      <w:r>
+        <w:rPr>
+          <w:rFonts w:ascii="Adobe Devanagari" w:hAnsi="Adobe Devanagari" w:cs="Adobe Devanagari"/>
+          <w:noProof/>
+          <w:sz w:val="24"/>
+          <w:szCs w:val="24"/>
+        </w:rPr>
+        <w:drawing>
+          <wp:inline distT="0" distB="0" distL="0" distR="0" wp14:anchorId="5E389520" wp14:editId="5D5A4556">
+            <wp:extent cx="2713061" cy="2297723"/>
+            <wp:effectExtent l="0" t="0" r="0" b="7620"/>
+            <wp:docPr id="1" name="图片 1" descr="图示&#10;&#10;描述已自动生成"/>
+            <wp:cNvGraphicFramePr>
+              <a:graphicFrameLocks xmlns:a="http://schemas.openxmlformats.org/drawingml/2006/main" noChangeAspect="1"/>
+            </wp:cNvGraphicFramePr>
+            <a:graphic xmlns:a="http://schemas.openxmlformats.org/drawingml/2006/main">
+              <a:graphicData uri="http://schemas.openxmlformats.org/drawingml/2006/picture">
+                <pic:pic xmlns:pic="http://schemas.openxmlformats.org/drawingml/2006/picture">
+                  <pic:nvPicPr>
+                    <pic:cNvPr id="1" name="图片 1" descr="图示&#10;&#10;描述已自动生成"/>
+                    <pic:cNvPicPr/>
+                  </pic:nvPicPr>
+                  <pic:blipFill>
+                    <a:blip r:embed="rId7" cstate="print">
+                      <a:extLst>
+                        <a:ext uri="{28A0092B-C50C-407E-A947-70E740481C1C}">
+                          <a14:useLocalDpi xmlns:a14="http://schemas.microsoft.com/office/drawing/2010/main" val="0"/>
+                        </a:ext>
+                      </a:extLst>
+                    </a:blip>
+                    <a:stretch>
+                      <a:fillRect/>
+                    </a:stretch>
+                  </pic:blipFill>
+                  <pic:spPr>
+                    <a:xfrm>
+                      <a:off x="0" y="0"/>
+                      <a:ext cx="2746096" cy="2325701"/>
+                    </a:xfrm>
+                    <a:prstGeom prst="rect">
+                      <a:avLst/>
+                    </a:prstGeom>
+                  </pic:spPr>
+                </pic:pic>
+              </a:graphicData>
+            </a:graphic>
+          </wp:inline>
+        </w:drawing>
+      </w:r>
+    </w:p>
+    <w:p>
+      <w:pPr>
+        <w:pStyle w:val="a7"/>
+        <w:snapToGrid w:val="0"/>
+        <w:ind w:firstLineChars="0" w:firstLine="0"/>
+        <w:rPr>
+          <w:rFonts w:ascii="Adobe Devanagari" w:hAnsi="Adobe Devanagari" w:cs="Adobe Devanagari"/>
+          <w:sz w:val="24"/>
+          <w:szCs w:val="24"/>
+        </w:rPr>
+      </w:pPr>
+    </w:p>
+    <w:p>
+      <w:pPr>
+        <w:pStyle w:val="a7"/>
+        <w:numPr>
+          <w:ilvl w:val="0"/>
+          <w:numId w:val="3"/>
+        </w:numPr>
+        <w:snapToGrid w:val="0"/>
+        <w:ind w:firstLineChars="0"/>
+        <w:rPr>
+          <w:rFonts w:ascii="Adobe Devanagari" w:hAnsi="Adobe Devanagari" w:cs="Adobe Devanagari"/>
+          <w:b/>
+          <w:bCs/>
+          <w:sz w:val="24"/>
+          <w:szCs w:val="24"/>
+        </w:rPr>
+      </w:pPr>
+      <w:r>
+        <w:rPr>
+          <w:rFonts w:ascii="Adobe Devanagari" w:hAnsi="Adobe Devanagari" w:cs="Adobe Devanagari" w:hint="eastAsia"/>
+          <w:b/>
+          <w:bCs/>
+          <w:sz w:val="24"/>
+          <w:szCs w:val="24"/>
+        </w:rPr>
+        <w:t>F</w:t>
+      </w:r>
+      <w:r>
+        <w:rPr>
+          <w:rFonts w:ascii="Adobe Devanagari" w:hAnsi="Adobe Devanagari" w:cs="Adobe Devanagari"/>
+          <w:b/>
+          <w:bCs/>
+          <w:sz w:val="24"/>
+          <w:szCs w:val="24"/>
+        </w:rPr>
+        <w:t>low chart</w:t>
+      </w:r>
+    </w:p>
+    <w:p>
+      <w:pPr>
+        <w:snapToGrid w:val="0"/>
+        <w:ind w:left="420"/>
+        <w:rPr>
+          <w:rFonts w:ascii="Adobe Devanagari" w:hAnsi="Adobe Devanagari" w:cs="Adobe Devanagari"/>
+          <w:sz w:val="24"/>
+          <w:szCs w:val="24"/>
+        </w:rPr>
+      </w:pPr>
+    </w:p>
+    <w:p>
+      <w:pPr>
+        <w:snapToGrid w:val="0"/>
+        <w:rPr>
+          <w:rFonts w:ascii="Adobe Devanagari" w:hAnsi="Adobe Devanagari" w:cs="Adobe Devanagari"/>
+          <w:sz w:val="24"/>
+          <w:szCs w:val="24"/>
+        </w:rPr>
+      </w:pPr>
+    </w:p>
+    <w:p>
+      <w:pPr>
+        <w:snapToGrid w:val="0"/>
+        <w:rPr>
+          <w:rFonts w:ascii="Adobe Devanagari" w:hAnsi="Adobe Devanagari" w:cs="Adobe Devanagari"/>
+          <w:sz w:val="24"/>
+          <w:szCs w:val="24"/>
+        </w:rPr>
+      </w:pPr>
+    </w:p>
+    <w:p>
+      <w:pPr>
+        <w:rPr>
+          <w:rFonts w:ascii="Adobe Devanagari" w:hAnsi="Adobe Devanagari" w:cs="Adobe Devanagari"/>
+          <w:sz w:val="24"/>
+          <w:szCs w:val="24"/>
+        </w:rPr>
+      </w:pPr>
+      <w:r>
+        <w:rPr>
+          <w:rFonts w:ascii="Adobe Devanagari" w:hAnsi="Adobe Devanagari" w:cs="Adobe Devanagari"/>
+          <w:sz w:val="24"/>
+          <w:szCs w:val="24"/>
+        </w:rPr>
+        <w:br w:type="page"/>
+      </w:r>
+    </w:p>
+    <w:p>
+      <w:pPr>
+        <w:pStyle w:val="a7"/>
+        <w:snapToGrid w:val="0"/>
+        <w:ind w:firstLineChars="0" w:firstLine="0"/>
+        <w:jc w:val="center"/>
+        <w:rPr>
+          <w:rFonts w:ascii="Adobe Devanagari" w:hAnsi="Adobe Devanagari" w:cs="Adobe Devanagari"/>
+          <w:b/>
+          <w:bCs/>
+          <w:sz w:val="32"/>
+          <w:szCs w:val="32"/>
+        </w:rPr>
+      </w:pPr>
+      <w:r>
+        <w:rPr>
+          <w:rFonts w:ascii="Adobe Devanagari" w:hAnsi="Adobe Devanagari" w:cs="Adobe Devanagari"/>
+          <w:b/>
+          <w:bCs/>
+          <w:sz w:val="32"/>
+          <w:szCs w:val="32"/>
+        </w:rPr>
+        <w:lastRenderedPageBreak/>
         <w:t>Demeter</w:t>
       </w:r>
-      <w:r>
-        <w:rPr>
-          <w:rFonts w:ascii="Adobe Devanagari" w:hAnsi="Adobe Devanagari" w:cs="Adobe Devanagari"/>
-          <w:sz w:val="24"/>
-          <w:szCs w:val="24"/>
-        </w:rPr>
-        <w:t xml:space="preserve">: </w:t>
-      </w:r>
-      <w:r>
-        <w:rPr>
-          <w:rFonts w:ascii="Adobe Devanagari" w:hAnsi="Adobe Devanagari" w:cs="Adobe Devanagari"/>
-          <w:sz w:val="24"/>
-          <w:szCs w:val="24"/>
-        </w:rPr>
-        <w:t xml:space="preserve">building and </w:t>
-      </w:r>
-      <w:r>
-        <w:rPr>
-          <w:rFonts w:ascii="Adobe Devanagari" w:hAnsi="Adobe Devanagari" w:cs="Adobe Devanagari"/>
-          <w:sz w:val="24"/>
-          <w:szCs w:val="24"/>
-        </w:rPr>
-        <w:t>manag</w:t>
-      </w:r>
-      <w:r>
-        <w:rPr>
-          <w:rFonts w:ascii="Adobe Devanagari" w:hAnsi="Adobe Devanagari" w:cs="Adobe Devanagari"/>
-          <w:sz w:val="24"/>
-          <w:szCs w:val="24"/>
-        </w:rPr>
-        <w:t>ing</w:t>
-      </w:r>
-    </w:p>
-    <w:p>
-      <w:pPr>
-        <w:snapToGrid w:val="0"/>
-        <w:rPr>
-          <w:rFonts w:ascii="Adobe Devanagari" w:hAnsi="Adobe Devanagari" w:cs="Adobe Devanagari"/>
-          <w:sz w:val="24"/>
-          <w:szCs w:val="24"/>
-        </w:rPr>
-      </w:pPr>
-    </w:p>
-    <w:p>
-      <w:pPr>
-        <w:snapToGrid w:val="0"/>
-        <w:rPr>
-          <w:rFonts w:ascii="Adobe Devanagari" w:hAnsi="Adobe Devanagari" w:cs="Adobe Devanagari" w:hint="eastAsia"/>
-          <w:sz w:val="24"/>
-          <w:szCs w:val="24"/>
-        </w:rPr>
-      </w:pPr>
-      <w:r>
-        <w:rPr>
-          <w:rFonts w:ascii="Adobe Devanagari" w:hAnsi="Adobe Devanagari" w:cs="Adobe Devanagari"/>
-          <w:sz w:val="24"/>
-          <w:szCs w:val="24"/>
-        </w:rPr>
-        <w:t>Hephaestus</w:t>
-      </w:r>
-      <w:r>
-        <w:rPr>
-          <w:rFonts w:ascii="Adobe Devanagari" w:hAnsi="Adobe Devanagari" w:cs="Adobe Devanagari"/>
-          <w:sz w:val="24"/>
-          <w:szCs w:val="24"/>
-        </w:rPr>
-        <w:t xml:space="preserve">: </w:t>
-      </w:r>
-      <w:r>
-        <w:rPr>
-          <w:rFonts w:ascii="Adobe Devanagari" w:hAnsi="Adobe Devanagari" w:cs="Adobe Devanagari"/>
-          <w:sz w:val="24"/>
-          <w:szCs w:val="24"/>
-        </w:rPr>
-        <w:t>manufactur</w:t>
-      </w:r>
-      <w:r>
-        <w:rPr>
-          <w:rFonts w:ascii="Adobe Devanagari" w:hAnsi="Adobe Devanagari" w:cs="Adobe Devanagari"/>
-          <w:sz w:val="24"/>
-          <w:szCs w:val="24"/>
-        </w:rPr>
-        <w:t>ing</w:t>
-      </w:r>
-    </w:p>
-    <w:p>
-      <w:pPr>
-        <w:snapToGrid w:val="0"/>
-        <w:rPr>
-          <w:rFonts w:ascii="Adobe Devanagari" w:hAnsi="Adobe Devanagari" w:cs="Adobe Devanagari"/>
-          <w:sz w:val="24"/>
-          <w:szCs w:val="24"/>
-        </w:rPr>
-      </w:pPr>
-    </w:p>
-    <w:p>
-      <w:pPr>
-        <w:snapToGrid w:val="0"/>
-        <w:rPr>
-          <w:rFonts w:ascii="Adobe Devanagari" w:hAnsi="Adobe Devanagari" w:cs="Adobe Devanagari" w:hint="eastAsia"/>
-          <w:sz w:val="24"/>
-          <w:szCs w:val="24"/>
-        </w:rPr>
-      </w:pPr>
-      <w:r>
-        <w:rPr>
-          <w:rFonts w:ascii="Adobe Devanagari" w:hAnsi="Adobe Devanagari" w:cs="Adobe Devanagari"/>
-          <w:sz w:val="24"/>
-          <w:szCs w:val="24"/>
-        </w:rPr>
-        <w:t>Hermes</w:t>
-      </w:r>
-      <w:r>
-        <w:rPr>
-          <w:rFonts w:ascii="Adobe Devanagari" w:hAnsi="Adobe Devanagari" w:cs="Adobe Devanagari"/>
-          <w:sz w:val="24"/>
-          <w:szCs w:val="24"/>
-        </w:rPr>
-        <w:t>: trading</w:t>
-      </w:r>
-    </w:p>
-    <w:p>
-      <w:pPr>
-        <w:snapToGrid w:val="0"/>
-        <w:rPr>
-          <w:rFonts w:ascii="Adobe Devanagari" w:hAnsi="Adobe Devanagari" w:cs="Adobe Devanagari" w:hint="eastAsia"/>
+    </w:p>
+    <w:p>
+      <w:pPr>
+        <w:pStyle w:val="a7"/>
+        <w:snapToGrid w:val="0"/>
+        <w:ind w:firstLineChars="0" w:firstLine="0"/>
+        <w:rPr>
+          <w:rFonts w:ascii="Adobe Devanagari" w:hAnsi="Adobe Devanagari" w:cs="Adobe Devanagari"/>
+          <w:sz w:val="24"/>
+          <w:szCs w:val="24"/>
+        </w:rPr>
+      </w:pPr>
+    </w:p>
+    <w:p>
+      <w:pPr>
+        <w:pStyle w:val="a7"/>
+        <w:snapToGrid w:val="0"/>
+        <w:ind w:firstLineChars="0" w:firstLine="0"/>
+        <w:rPr>
+          <w:rFonts w:ascii="Adobe Devanagari" w:hAnsi="Adobe Devanagari" w:cs="Adobe Devanagari"/>
           <w:sz w:val="24"/>
           <w:szCs w:val="24"/>
         </w:rPr>
@@ -261,12 +1606,955 @@
     </w:p>
     <w:sectPr>
       <w:pgSz w:w="11906" w:h="16838"/>
-      <w:pgMar w:top="1440" w:right="1440" w:bottom="1440" w:left="1440" w:header="851" w:footer="992" w:gutter="0"/>
+      <w:pgMar w:top="1440" w:right="1080" w:bottom="1440" w:left="1080" w:header="851" w:footer="992" w:gutter="0"/>
       <w:cols w:space="425"/>
       <w:docGrid w:type="lines" w:linePitch="312"/>
     </w:sectPr>
   </w:body>
 </w:document>
+</file>
+
+<file path=word/endnotes.xml><?xml version="1.0" encoding="utf-8"?>
+<w:endnotes xmlns:wpc="http://schemas.microsoft.com/office/word/2010/wordprocessingCanvas" xmlns:cx="http://schemas.microsoft.com/office/drawing/2014/chartex" xmlns:cx1="http://schemas.microsoft.com/office/drawing/2015/9/8/chartex" xmlns:cx2="http://schemas.microsoft.com/office/drawing/2015/10/21/chartex" xmlns:cx3="http://schemas.microsoft.com/office/drawing/2016/5/9/chartex" xmlns:cx4="http://schemas.microsoft.com/office/drawing/2016/5/10/chartex" xmlns:cx5="http://schemas.microsoft.com/office/drawing/2016/5/11/chartex" xmlns:cx6="http://schemas.microsoft.com/office/drawing/2016/5/12/chartex" xmlns:cx7="http://schemas.microsoft.com/office/drawing/2016/5/13/chartex" xmlns:cx8="http://schemas.microsoft.com/office/drawing/2016/5/14/chartex" xmlns:mc="http://schemas.openxmlformats.org/markup-compatibility/2006" xmlns:aink="http://schemas.microsoft.com/office/drawing/2016/ink" xmlns:am3d="http://schemas.microsoft.com/office/drawing/2017/model3d" xmlns:o="urn:schemas-microsoft-com:office:office" xmlns:r="http://schemas.openxmlformats.org/officeDocument/2006/relationships" xmlns:m="http://schemas.openxmlformats.org/officeDocument/2006/math" xmlns:v="urn:schemas-microsoft-com:vml" xmlns:wp14="http://schemas.microsoft.com/office/word/2010/wordprocessingDrawing" xmlns:wp="http://schemas.openxmlformats.org/drawingml/2006/wordprocessingDrawing" xmlns:w10="urn:schemas-microsoft-com:office:word" xmlns:w="http://schemas.openxmlformats.org/wordprocessingml/2006/main" xmlns:w14="http://schemas.microsoft.com/office/word/2010/wordml" xmlns:w15="http://schemas.microsoft.com/office/word/2012/wordml" xmlns:w16cex="http://schemas.microsoft.com/office/word/2018/wordml/cex" xmlns:w16cid="http://schemas.microsoft.com/office/word/2016/wordml/cid" xmlns:w16="http://schemas.microsoft.com/office/word/2018/wordml" xmlns:w16se="http://schemas.microsoft.com/office/word/2015/wordml/symex" xmlns:wpg="http://schemas.microsoft.com/office/word/2010/wordprocessingGroup" xmlns:wpi="http://schemas.microsoft.com/office/word/2010/wordprocessingInk" xmlns:wne="http://schemas.microsoft.com/office/word/2006/wordml" xmlns:wps="http://schemas.microsoft.com/office/word/2010/wordprocessingShape" mc:Ignorable="w14 w15 w16se w16cid w16 w16cex wp14">
+  <w:endnote w:type="separator" w:id="-1">
+    <w:p>
+      <w:r>
+        <w:separator/>
+      </w:r>
+    </w:p>
+  </w:endnote>
+  <w:endnote w:type="continuationSeparator" w:id="0">
+    <w:p>
+      <w:r>
+        <w:continuationSeparator/>
+      </w:r>
+    </w:p>
+  </w:endnote>
+</w:endnotes>
+</file>
+
+<file path=word/footnotes.xml><?xml version="1.0" encoding="utf-8"?>
+<w:footnotes xmlns:wpc="http://schemas.microsoft.com/office/word/2010/wordprocessingCanvas" xmlns:cx="http://schemas.microsoft.com/office/drawing/2014/chartex" xmlns:cx1="http://schemas.microsoft.com/office/drawing/2015/9/8/chartex" xmlns:cx2="http://schemas.microsoft.com/office/drawing/2015/10/21/chartex" xmlns:cx3="http://schemas.microsoft.com/office/drawing/2016/5/9/chartex" xmlns:cx4="http://schemas.microsoft.com/office/drawing/2016/5/10/chartex" xmlns:cx5="http://schemas.microsoft.com/office/drawing/2016/5/11/chartex" xmlns:cx6="http://schemas.microsoft.com/office/drawing/2016/5/12/chartex" xmlns:cx7="http://schemas.microsoft.com/office/drawing/2016/5/13/chartex" xmlns:cx8="http://schemas.microsoft.com/office/drawing/2016/5/14/chartex" xmlns:mc="http://schemas.openxmlformats.org/markup-compatibility/2006" xmlns:aink="http://schemas.microsoft.com/office/drawing/2016/ink" xmlns:am3d="http://schemas.microsoft.com/office/drawing/2017/model3d" xmlns:o="urn:schemas-microsoft-com:office:office" xmlns:r="http://schemas.openxmlformats.org/officeDocument/2006/relationships" xmlns:m="http://schemas.openxmlformats.org/officeDocument/2006/math" xmlns:v="urn:schemas-microsoft-com:vml" xmlns:wp14="http://schemas.microsoft.com/office/word/2010/wordprocessingDrawing" xmlns:wp="http://schemas.openxmlformats.org/drawingml/2006/wordprocessingDrawing" xmlns:w10="urn:schemas-microsoft-com:office:word" xmlns:w="http://schemas.openxmlformats.org/wordprocessingml/2006/main" xmlns:w14="http://schemas.microsoft.com/office/word/2010/wordml" xmlns:w15="http://schemas.microsoft.com/office/word/2012/wordml" xmlns:w16cex="http://schemas.microsoft.com/office/word/2018/wordml/cex" xmlns:w16cid="http://schemas.microsoft.com/office/word/2016/wordml/cid" xmlns:w16="http://schemas.microsoft.com/office/word/2018/wordml" xmlns:w16se="http://schemas.microsoft.com/office/word/2015/wordml/symex" xmlns:wpg="http://schemas.microsoft.com/office/word/2010/wordprocessingGroup" xmlns:wpi="http://schemas.microsoft.com/office/word/2010/wordprocessingInk" xmlns:wne="http://schemas.microsoft.com/office/word/2006/wordml" xmlns:wps="http://schemas.microsoft.com/office/word/2010/wordprocessingShape" mc:Ignorable="w14 w15 w16se w16cid w16 w16cex wp14">
+  <w:footnote w:type="separator" w:id="-1">
+    <w:p>
+      <w:r>
+        <w:separator/>
+      </w:r>
+    </w:p>
+  </w:footnote>
+  <w:footnote w:type="continuationSeparator" w:id="0">
+    <w:p>
+      <w:r>
+        <w:continuationSeparator/>
+      </w:r>
+    </w:p>
+  </w:footnote>
+</w:footnotes>
+</file>
+
+<file path=word/numbering.xml><?xml version="1.0" encoding="utf-8"?>
+<w:numbering xmlns:wpc="http://schemas.microsoft.com/office/word/2010/wordprocessingCanvas" xmlns:cx="http://schemas.microsoft.com/office/drawing/2014/chartex" xmlns:cx1="http://schemas.microsoft.com/office/drawing/2015/9/8/chartex" xmlns:cx2="http://schemas.microsoft.com/office/drawing/2015/10/21/chartex" xmlns:cx3="http://schemas.microsoft.com/office/drawing/2016/5/9/chartex" xmlns:cx4="http://schemas.microsoft.com/office/drawing/2016/5/10/chartex" xmlns:cx5="http://schemas.microsoft.com/office/drawing/2016/5/11/chartex" xmlns:cx6="http://schemas.microsoft.com/office/drawing/2016/5/12/chartex" xmlns:cx7="http://schemas.microsoft.com/office/drawing/2016/5/13/chartex" xmlns:cx8="http://schemas.microsoft.com/office/drawing/2016/5/14/chartex" xmlns:mc="http://schemas.openxmlformats.org/markup-compatibility/2006" xmlns:aink="http://schemas.microsoft.com/office/drawing/2016/ink" xmlns:am3d="http://schemas.microsoft.com/office/drawing/2017/model3d" xmlns:o="urn:schemas-microsoft-com:office:office" xmlns:r="http://schemas.openxmlformats.org/officeDocument/2006/relationships" xmlns:m="http://schemas.openxmlformats.org/officeDocument/2006/math" xmlns:v="urn:schemas-microsoft-com:vml" xmlns:wp14="http://schemas.microsoft.com/office/word/2010/wordprocessingDrawing" xmlns:wp="http://schemas.openxmlformats.org/drawingml/2006/wordprocessingDrawing" xmlns:w10="urn:schemas-microsoft-com:office:word" xmlns:w="http://schemas.openxmlformats.org/wordprocessingml/2006/main" xmlns:w14="http://schemas.microsoft.com/office/word/2010/wordml" xmlns:w15="http://schemas.microsoft.com/office/word/2012/wordml" xmlns:w16cex="http://schemas.microsoft.com/office/word/2018/wordml/cex" xmlns:w16cid="http://schemas.microsoft.com/office/word/2016/wordml/cid" xmlns:w16="http://schemas.microsoft.com/office/word/2018/wordml" xmlns:w16se="http://schemas.microsoft.com/office/word/2015/wordml/symex" xmlns:wpg="http://schemas.microsoft.com/office/word/2010/wordprocessingGroup" xmlns:wpi="http://schemas.microsoft.com/office/word/2010/wordprocessingInk" xmlns:wne="http://schemas.microsoft.com/office/word/2006/wordml" xmlns:wps="http://schemas.microsoft.com/office/word/2010/wordprocessingShape" mc:Ignorable="w14 w15 w16se w16cid w16 w16cex wp14">
+  <w:abstractNum w:abstractNumId="0" w15:restartNumberingAfterBreak="0">
+    <w:nsid w:val="05CC214E"/>
+    <w:multiLevelType w:val="hybridMultilevel"/>
+    <w:tmpl w:val="D1B8026E"/>
+    <w:lvl w:ilvl="0" w:tplc="60B44CBA">
+      <w:start w:val="1"/>
+      <w:numFmt w:val="upperRoman"/>
+      <w:lvlText w:val="%1."/>
+      <w:lvlJc w:val="left"/>
+      <w:pPr>
+        <w:ind w:left="420" w:hanging="420"/>
+      </w:pPr>
+      <w:rPr>
+        <w:rFonts w:hint="eastAsia"/>
+      </w:rPr>
+    </w:lvl>
+    <w:lvl w:ilvl="1" w:tplc="04090019" w:tentative="1">
+      <w:start w:val="1"/>
+      <w:numFmt w:val="lowerLetter"/>
+      <w:lvlText w:val="%2)"/>
+      <w:lvlJc w:val="left"/>
+      <w:pPr>
+        <w:ind w:left="840" w:hanging="420"/>
+      </w:pPr>
+    </w:lvl>
+    <w:lvl w:ilvl="2" w:tplc="0409001B" w:tentative="1">
+      <w:start w:val="1"/>
+      <w:numFmt w:val="lowerRoman"/>
+      <w:lvlText w:val="%3."/>
+      <w:lvlJc w:val="right"/>
+      <w:pPr>
+        <w:ind w:left="1260" w:hanging="420"/>
+      </w:pPr>
+    </w:lvl>
+    <w:lvl w:ilvl="3" w:tplc="0409000F" w:tentative="1">
+      <w:start w:val="1"/>
+      <w:numFmt w:val="decimal"/>
+      <w:lvlText w:val="%4."/>
+      <w:lvlJc w:val="left"/>
+      <w:pPr>
+        <w:ind w:left="1680" w:hanging="420"/>
+      </w:pPr>
+    </w:lvl>
+    <w:lvl w:ilvl="4" w:tplc="04090019" w:tentative="1">
+      <w:start w:val="1"/>
+      <w:numFmt w:val="lowerLetter"/>
+      <w:lvlText w:val="%5)"/>
+      <w:lvlJc w:val="left"/>
+      <w:pPr>
+        <w:ind w:left="2100" w:hanging="420"/>
+      </w:pPr>
+    </w:lvl>
+    <w:lvl w:ilvl="5" w:tplc="0409001B" w:tentative="1">
+      <w:start w:val="1"/>
+      <w:numFmt w:val="lowerRoman"/>
+      <w:lvlText w:val="%6."/>
+      <w:lvlJc w:val="right"/>
+      <w:pPr>
+        <w:ind w:left="2520" w:hanging="420"/>
+      </w:pPr>
+    </w:lvl>
+    <w:lvl w:ilvl="6" w:tplc="0409000F" w:tentative="1">
+      <w:start w:val="1"/>
+      <w:numFmt w:val="decimal"/>
+      <w:lvlText w:val="%7."/>
+      <w:lvlJc w:val="left"/>
+      <w:pPr>
+        <w:ind w:left="2940" w:hanging="420"/>
+      </w:pPr>
+    </w:lvl>
+    <w:lvl w:ilvl="7" w:tplc="04090019" w:tentative="1">
+      <w:start w:val="1"/>
+      <w:numFmt w:val="lowerLetter"/>
+      <w:lvlText w:val="%8)"/>
+      <w:lvlJc w:val="left"/>
+      <w:pPr>
+        <w:ind w:left="3360" w:hanging="420"/>
+      </w:pPr>
+    </w:lvl>
+    <w:lvl w:ilvl="8" w:tplc="0409001B" w:tentative="1">
+      <w:start w:val="1"/>
+      <w:numFmt w:val="lowerRoman"/>
+      <w:lvlText w:val="%9."/>
+      <w:lvlJc w:val="right"/>
+      <w:pPr>
+        <w:ind w:left="3780" w:hanging="420"/>
+      </w:pPr>
+    </w:lvl>
+  </w:abstractNum>
+  <w:abstractNum w:abstractNumId="1" w15:restartNumberingAfterBreak="0">
+    <w:nsid w:val="098A3709"/>
+    <w:multiLevelType w:val="hybridMultilevel"/>
+    <w:tmpl w:val="2F485D44"/>
+    <w:lvl w:ilvl="0" w:tplc="60B44CBA">
+      <w:start w:val="1"/>
+      <w:numFmt w:val="upperRoman"/>
+      <w:lvlText w:val="%1."/>
+      <w:lvlJc w:val="left"/>
+      <w:pPr>
+        <w:ind w:left="420" w:hanging="420"/>
+      </w:pPr>
+      <w:rPr>
+        <w:rFonts w:hint="eastAsia"/>
+      </w:rPr>
+    </w:lvl>
+    <w:lvl w:ilvl="1" w:tplc="04090019" w:tentative="1">
+      <w:start w:val="1"/>
+      <w:numFmt w:val="lowerLetter"/>
+      <w:lvlText w:val="%2)"/>
+      <w:lvlJc w:val="left"/>
+      <w:pPr>
+        <w:ind w:left="840" w:hanging="420"/>
+      </w:pPr>
+    </w:lvl>
+    <w:lvl w:ilvl="2" w:tplc="0409001B" w:tentative="1">
+      <w:start w:val="1"/>
+      <w:numFmt w:val="lowerRoman"/>
+      <w:lvlText w:val="%3."/>
+      <w:lvlJc w:val="right"/>
+      <w:pPr>
+        <w:ind w:left="1260" w:hanging="420"/>
+      </w:pPr>
+    </w:lvl>
+    <w:lvl w:ilvl="3" w:tplc="0409000F" w:tentative="1">
+      <w:start w:val="1"/>
+      <w:numFmt w:val="decimal"/>
+      <w:lvlText w:val="%4."/>
+      <w:lvlJc w:val="left"/>
+      <w:pPr>
+        <w:ind w:left="1680" w:hanging="420"/>
+      </w:pPr>
+    </w:lvl>
+    <w:lvl w:ilvl="4" w:tplc="04090019" w:tentative="1">
+      <w:start w:val="1"/>
+      <w:numFmt w:val="lowerLetter"/>
+      <w:lvlText w:val="%5)"/>
+      <w:lvlJc w:val="left"/>
+      <w:pPr>
+        <w:ind w:left="2100" w:hanging="420"/>
+      </w:pPr>
+    </w:lvl>
+    <w:lvl w:ilvl="5" w:tplc="0409001B" w:tentative="1">
+      <w:start w:val="1"/>
+      <w:numFmt w:val="lowerRoman"/>
+      <w:lvlText w:val="%6."/>
+      <w:lvlJc w:val="right"/>
+      <w:pPr>
+        <w:ind w:left="2520" w:hanging="420"/>
+      </w:pPr>
+    </w:lvl>
+    <w:lvl w:ilvl="6" w:tplc="0409000F" w:tentative="1">
+      <w:start w:val="1"/>
+      <w:numFmt w:val="decimal"/>
+      <w:lvlText w:val="%7."/>
+      <w:lvlJc w:val="left"/>
+      <w:pPr>
+        <w:ind w:left="2940" w:hanging="420"/>
+      </w:pPr>
+    </w:lvl>
+    <w:lvl w:ilvl="7" w:tplc="04090019" w:tentative="1">
+      <w:start w:val="1"/>
+      <w:numFmt w:val="lowerLetter"/>
+      <w:lvlText w:val="%8)"/>
+      <w:lvlJc w:val="left"/>
+      <w:pPr>
+        <w:ind w:left="3360" w:hanging="420"/>
+      </w:pPr>
+    </w:lvl>
+    <w:lvl w:ilvl="8" w:tplc="0409001B" w:tentative="1">
+      <w:start w:val="1"/>
+      <w:numFmt w:val="lowerRoman"/>
+      <w:lvlText w:val="%9."/>
+      <w:lvlJc w:val="right"/>
+      <w:pPr>
+        <w:ind w:left="3780" w:hanging="420"/>
+      </w:pPr>
+    </w:lvl>
+  </w:abstractNum>
+  <w:abstractNum w:abstractNumId="2" w15:restartNumberingAfterBreak="0">
+    <w:nsid w:val="200068DA"/>
+    <w:multiLevelType w:val="hybridMultilevel"/>
+    <w:tmpl w:val="7D5A6AC6"/>
+    <w:lvl w:ilvl="0" w:tplc="60B44CBA">
+      <w:start w:val="1"/>
+      <w:numFmt w:val="upperRoman"/>
+      <w:lvlText w:val="%1."/>
+      <w:lvlJc w:val="left"/>
+      <w:pPr>
+        <w:ind w:left="420" w:hanging="420"/>
+      </w:pPr>
+      <w:rPr>
+        <w:rFonts w:hint="eastAsia"/>
+      </w:rPr>
+    </w:lvl>
+    <w:lvl w:ilvl="1" w:tplc="04090019" w:tentative="1">
+      <w:start w:val="1"/>
+      <w:numFmt w:val="lowerLetter"/>
+      <w:lvlText w:val="%2)"/>
+      <w:lvlJc w:val="left"/>
+      <w:pPr>
+        <w:ind w:left="840" w:hanging="420"/>
+      </w:pPr>
+    </w:lvl>
+    <w:lvl w:ilvl="2" w:tplc="0409001B" w:tentative="1">
+      <w:start w:val="1"/>
+      <w:numFmt w:val="lowerRoman"/>
+      <w:lvlText w:val="%3."/>
+      <w:lvlJc w:val="right"/>
+      <w:pPr>
+        <w:ind w:left="1260" w:hanging="420"/>
+      </w:pPr>
+    </w:lvl>
+    <w:lvl w:ilvl="3" w:tplc="0409000F" w:tentative="1">
+      <w:start w:val="1"/>
+      <w:numFmt w:val="decimal"/>
+      <w:lvlText w:val="%4."/>
+      <w:lvlJc w:val="left"/>
+      <w:pPr>
+        <w:ind w:left="1680" w:hanging="420"/>
+      </w:pPr>
+    </w:lvl>
+    <w:lvl w:ilvl="4" w:tplc="04090019" w:tentative="1">
+      <w:start w:val="1"/>
+      <w:numFmt w:val="lowerLetter"/>
+      <w:lvlText w:val="%5)"/>
+      <w:lvlJc w:val="left"/>
+      <w:pPr>
+        <w:ind w:left="2100" w:hanging="420"/>
+      </w:pPr>
+    </w:lvl>
+    <w:lvl w:ilvl="5" w:tplc="0409001B" w:tentative="1">
+      <w:start w:val="1"/>
+      <w:numFmt w:val="lowerRoman"/>
+      <w:lvlText w:val="%6."/>
+      <w:lvlJc w:val="right"/>
+      <w:pPr>
+        <w:ind w:left="2520" w:hanging="420"/>
+      </w:pPr>
+    </w:lvl>
+    <w:lvl w:ilvl="6" w:tplc="0409000F" w:tentative="1">
+      <w:start w:val="1"/>
+      <w:numFmt w:val="decimal"/>
+      <w:lvlText w:val="%7."/>
+      <w:lvlJc w:val="left"/>
+      <w:pPr>
+        <w:ind w:left="2940" w:hanging="420"/>
+      </w:pPr>
+    </w:lvl>
+    <w:lvl w:ilvl="7" w:tplc="04090019" w:tentative="1">
+      <w:start w:val="1"/>
+      <w:numFmt w:val="lowerLetter"/>
+      <w:lvlText w:val="%8)"/>
+      <w:lvlJc w:val="left"/>
+      <w:pPr>
+        <w:ind w:left="3360" w:hanging="420"/>
+      </w:pPr>
+    </w:lvl>
+    <w:lvl w:ilvl="8" w:tplc="0409001B" w:tentative="1">
+      <w:start w:val="1"/>
+      <w:numFmt w:val="lowerRoman"/>
+      <w:lvlText w:val="%9."/>
+      <w:lvlJc w:val="right"/>
+      <w:pPr>
+        <w:ind w:left="3780" w:hanging="420"/>
+      </w:pPr>
+    </w:lvl>
+  </w:abstractNum>
+  <w:abstractNum w:abstractNumId="3" w15:restartNumberingAfterBreak="0">
+    <w:nsid w:val="3A883BB9"/>
+    <w:multiLevelType w:val="hybridMultilevel"/>
+    <w:tmpl w:val="BC549A88"/>
+    <w:lvl w:ilvl="0" w:tplc="00E81710">
+      <w:start w:val="1"/>
+      <w:numFmt w:val="bullet"/>
+      <w:lvlText w:val=""/>
+      <w:lvlJc w:val="left"/>
+      <w:pPr>
+        <w:ind w:left="840" w:hanging="420"/>
+      </w:pPr>
+      <w:rPr>
+        <w:rFonts w:ascii="Wingdings" w:hAnsi="Wingdings" w:hint="default"/>
+      </w:rPr>
+    </w:lvl>
+    <w:lvl w:ilvl="1" w:tplc="04090003" w:tentative="1">
+      <w:start w:val="1"/>
+      <w:numFmt w:val="bullet"/>
+      <w:lvlText w:val=""/>
+      <w:lvlJc w:val="left"/>
+      <w:pPr>
+        <w:ind w:left="1260" w:hanging="420"/>
+      </w:pPr>
+      <w:rPr>
+        <w:rFonts w:ascii="Wingdings" w:hAnsi="Wingdings" w:hint="default"/>
+      </w:rPr>
+    </w:lvl>
+    <w:lvl w:ilvl="2" w:tplc="04090005" w:tentative="1">
+      <w:start w:val="1"/>
+      <w:numFmt w:val="bullet"/>
+      <w:lvlText w:val=""/>
+      <w:lvlJc w:val="left"/>
+      <w:pPr>
+        <w:ind w:left="1680" w:hanging="420"/>
+      </w:pPr>
+      <w:rPr>
+        <w:rFonts w:ascii="Wingdings" w:hAnsi="Wingdings" w:hint="default"/>
+      </w:rPr>
+    </w:lvl>
+    <w:lvl w:ilvl="3" w:tplc="04090001" w:tentative="1">
+      <w:start w:val="1"/>
+      <w:numFmt w:val="bullet"/>
+      <w:lvlText w:val=""/>
+      <w:lvlJc w:val="left"/>
+      <w:pPr>
+        <w:ind w:left="2100" w:hanging="420"/>
+      </w:pPr>
+      <w:rPr>
+        <w:rFonts w:ascii="Wingdings" w:hAnsi="Wingdings" w:hint="default"/>
+      </w:rPr>
+    </w:lvl>
+    <w:lvl w:ilvl="4" w:tplc="04090003" w:tentative="1">
+      <w:start w:val="1"/>
+      <w:numFmt w:val="bullet"/>
+      <w:lvlText w:val=""/>
+      <w:lvlJc w:val="left"/>
+      <w:pPr>
+        <w:ind w:left="2520" w:hanging="420"/>
+      </w:pPr>
+      <w:rPr>
+        <w:rFonts w:ascii="Wingdings" w:hAnsi="Wingdings" w:hint="default"/>
+      </w:rPr>
+    </w:lvl>
+    <w:lvl w:ilvl="5" w:tplc="04090005" w:tentative="1">
+      <w:start w:val="1"/>
+      <w:numFmt w:val="bullet"/>
+      <w:lvlText w:val=""/>
+      <w:lvlJc w:val="left"/>
+      <w:pPr>
+        <w:ind w:left="2940" w:hanging="420"/>
+      </w:pPr>
+      <w:rPr>
+        <w:rFonts w:ascii="Wingdings" w:hAnsi="Wingdings" w:hint="default"/>
+      </w:rPr>
+    </w:lvl>
+    <w:lvl w:ilvl="6" w:tplc="04090001" w:tentative="1">
+      <w:start w:val="1"/>
+      <w:numFmt w:val="bullet"/>
+      <w:lvlText w:val=""/>
+      <w:lvlJc w:val="left"/>
+      <w:pPr>
+        <w:ind w:left="3360" w:hanging="420"/>
+      </w:pPr>
+      <w:rPr>
+        <w:rFonts w:ascii="Wingdings" w:hAnsi="Wingdings" w:hint="default"/>
+      </w:rPr>
+    </w:lvl>
+    <w:lvl w:ilvl="7" w:tplc="04090003" w:tentative="1">
+      <w:start w:val="1"/>
+      <w:numFmt w:val="bullet"/>
+      <w:lvlText w:val=""/>
+      <w:lvlJc w:val="left"/>
+      <w:pPr>
+        <w:ind w:left="3780" w:hanging="420"/>
+      </w:pPr>
+      <w:rPr>
+        <w:rFonts w:ascii="Wingdings" w:hAnsi="Wingdings" w:hint="default"/>
+      </w:rPr>
+    </w:lvl>
+    <w:lvl w:ilvl="8" w:tplc="04090005" w:tentative="1">
+      <w:start w:val="1"/>
+      <w:numFmt w:val="bullet"/>
+      <w:lvlText w:val=""/>
+      <w:lvlJc w:val="left"/>
+      <w:pPr>
+        <w:ind w:left="4200" w:hanging="420"/>
+      </w:pPr>
+      <w:rPr>
+        <w:rFonts w:ascii="Wingdings" w:hAnsi="Wingdings" w:hint="default"/>
+      </w:rPr>
+    </w:lvl>
+  </w:abstractNum>
+  <w:abstractNum w:abstractNumId="4" w15:restartNumberingAfterBreak="0">
+    <w:nsid w:val="588A6695"/>
+    <w:multiLevelType w:val="hybridMultilevel"/>
+    <w:tmpl w:val="71D2116A"/>
+    <w:lvl w:ilvl="0" w:tplc="00E81710">
+      <w:start w:val="1"/>
+      <w:numFmt w:val="bullet"/>
+      <w:lvlText w:val=""/>
+      <w:lvlJc w:val="left"/>
+      <w:pPr>
+        <w:ind w:left="420" w:hanging="420"/>
+      </w:pPr>
+      <w:rPr>
+        <w:rFonts w:ascii="Wingdings" w:hAnsi="Wingdings" w:hint="default"/>
+      </w:rPr>
+    </w:lvl>
+    <w:lvl w:ilvl="1" w:tplc="04090003" w:tentative="1">
+      <w:start w:val="1"/>
+      <w:numFmt w:val="bullet"/>
+      <w:lvlText w:val=""/>
+      <w:lvlJc w:val="left"/>
+      <w:pPr>
+        <w:ind w:left="840" w:hanging="420"/>
+      </w:pPr>
+      <w:rPr>
+        <w:rFonts w:ascii="Wingdings" w:hAnsi="Wingdings" w:hint="default"/>
+      </w:rPr>
+    </w:lvl>
+    <w:lvl w:ilvl="2" w:tplc="04090005" w:tentative="1">
+      <w:start w:val="1"/>
+      <w:numFmt w:val="bullet"/>
+      <w:lvlText w:val=""/>
+      <w:lvlJc w:val="left"/>
+      <w:pPr>
+        <w:ind w:left="1260" w:hanging="420"/>
+      </w:pPr>
+      <w:rPr>
+        <w:rFonts w:ascii="Wingdings" w:hAnsi="Wingdings" w:hint="default"/>
+      </w:rPr>
+    </w:lvl>
+    <w:lvl w:ilvl="3" w:tplc="04090001" w:tentative="1">
+      <w:start w:val="1"/>
+      <w:numFmt w:val="bullet"/>
+      <w:lvlText w:val=""/>
+      <w:lvlJc w:val="left"/>
+      <w:pPr>
+        <w:ind w:left="1680" w:hanging="420"/>
+      </w:pPr>
+      <w:rPr>
+        <w:rFonts w:ascii="Wingdings" w:hAnsi="Wingdings" w:hint="default"/>
+      </w:rPr>
+    </w:lvl>
+    <w:lvl w:ilvl="4" w:tplc="04090003" w:tentative="1">
+      <w:start w:val="1"/>
+      <w:numFmt w:val="bullet"/>
+      <w:lvlText w:val=""/>
+      <w:lvlJc w:val="left"/>
+      <w:pPr>
+        <w:ind w:left="2100" w:hanging="420"/>
+      </w:pPr>
+      <w:rPr>
+        <w:rFonts w:ascii="Wingdings" w:hAnsi="Wingdings" w:hint="default"/>
+      </w:rPr>
+    </w:lvl>
+    <w:lvl w:ilvl="5" w:tplc="04090005" w:tentative="1">
+      <w:start w:val="1"/>
+      <w:numFmt w:val="bullet"/>
+      <w:lvlText w:val=""/>
+      <w:lvlJc w:val="left"/>
+      <w:pPr>
+        <w:ind w:left="2520" w:hanging="420"/>
+      </w:pPr>
+      <w:rPr>
+        <w:rFonts w:ascii="Wingdings" w:hAnsi="Wingdings" w:hint="default"/>
+      </w:rPr>
+    </w:lvl>
+    <w:lvl w:ilvl="6" w:tplc="04090001" w:tentative="1">
+      <w:start w:val="1"/>
+      <w:numFmt w:val="bullet"/>
+      <w:lvlText w:val=""/>
+      <w:lvlJc w:val="left"/>
+      <w:pPr>
+        <w:ind w:left="2940" w:hanging="420"/>
+      </w:pPr>
+      <w:rPr>
+        <w:rFonts w:ascii="Wingdings" w:hAnsi="Wingdings" w:hint="default"/>
+      </w:rPr>
+    </w:lvl>
+    <w:lvl w:ilvl="7" w:tplc="04090003" w:tentative="1">
+      <w:start w:val="1"/>
+      <w:numFmt w:val="bullet"/>
+      <w:lvlText w:val=""/>
+      <w:lvlJc w:val="left"/>
+      <w:pPr>
+        <w:ind w:left="3360" w:hanging="420"/>
+      </w:pPr>
+      <w:rPr>
+        <w:rFonts w:ascii="Wingdings" w:hAnsi="Wingdings" w:hint="default"/>
+      </w:rPr>
+    </w:lvl>
+    <w:lvl w:ilvl="8" w:tplc="04090005" w:tentative="1">
+      <w:start w:val="1"/>
+      <w:numFmt w:val="bullet"/>
+      <w:lvlText w:val=""/>
+      <w:lvlJc w:val="left"/>
+      <w:pPr>
+        <w:ind w:left="3780" w:hanging="420"/>
+      </w:pPr>
+      <w:rPr>
+        <w:rFonts w:ascii="Wingdings" w:hAnsi="Wingdings" w:hint="default"/>
+      </w:rPr>
+    </w:lvl>
+  </w:abstractNum>
+  <w:abstractNum w:abstractNumId="5" w15:restartNumberingAfterBreak="0">
+    <w:nsid w:val="5C17284D"/>
+    <w:multiLevelType w:val="hybridMultilevel"/>
+    <w:tmpl w:val="42BED7BA"/>
+    <w:lvl w:ilvl="0" w:tplc="0409000F">
+      <w:start w:val="1"/>
+      <w:numFmt w:val="decimal"/>
+      <w:lvlText w:val="%1."/>
+      <w:lvlJc w:val="left"/>
+      <w:pPr>
+        <w:ind w:left="420" w:hanging="420"/>
+      </w:pPr>
+    </w:lvl>
+    <w:lvl w:ilvl="1" w:tplc="04090019" w:tentative="1">
+      <w:start w:val="1"/>
+      <w:numFmt w:val="lowerLetter"/>
+      <w:lvlText w:val="%2)"/>
+      <w:lvlJc w:val="left"/>
+      <w:pPr>
+        <w:ind w:left="840" w:hanging="420"/>
+      </w:pPr>
+    </w:lvl>
+    <w:lvl w:ilvl="2" w:tplc="0409001B" w:tentative="1">
+      <w:start w:val="1"/>
+      <w:numFmt w:val="lowerRoman"/>
+      <w:lvlText w:val="%3."/>
+      <w:lvlJc w:val="right"/>
+      <w:pPr>
+        <w:ind w:left="1260" w:hanging="420"/>
+      </w:pPr>
+    </w:lvl>
+    <w:lvl w:ilvl="3" w:tplc="0409000F" w:tentative="1">
+      <w:start w:val="1"/>
+      <w:numFmt w:val="decimal"/>
+      <w:lvlText w:val="%4."/>
+      <w:lvlJc w:val="left"/>
+      <w:pPr>
+        <w:ind w:left="1680" w:hanging="420"/>
+      </w:pPr>
+    </w:lvl>
+    <w:lvl w:ilvl="4" w:tplc="04090019" w:tentative="1">
+      <w:start w:val="1"/>
+      <w:numFmt w:val="lowerLetter"/>
+      <w:lvlText w:val="%5)"/>
+      <w:lvlJc w:val="left"/>
+      <w:pPr>
+        <w:ind w:left="2100" w:hanging="420"/>
+      </w:pPr>
+    </w:lvl>
+    <w:lvl w:ilvl="5" w:tplc="0409001B" w:tentative="1">
+      <w:start w:val="1"/>
+      <w:numFmt w:val="lowerRoman"/>
+      <w:lvlText w:val="%6."/>
+      <w:lvlJc w:val="right"/>
+      <w:pPr>
+        <w:ind w:left="2520" w:hanging="420"/>
+      </w:pPr>
+    </w:lvl>
+    <w:lvl w:ilvl="6" w:tplc="0409000F" w:tentative="1">
+      <w:start w:val="1"/>
+      <w:numFmt w:val="decimal"/>
+      <w:lvlText w:val="%7."/>
+      <w:lvlJc w:val="left"/>
+      <w:pPr>
+        <w:ind w:left="2940" w:hanging="420"/>
+      </w:pPr>
+    </w:lvl>
+    <w:lvl w:ilvl="7" w:tplc="04090019" w:tentative="1">
+      <w:start w:val="1"/>
+      <w:numFmt w:val="lowerLetter"/>
+      <w:lvlText w:val="%8)"/>
+      <w:lvlJc w:val="left"/>
+      <w:pPr>
+        <w:ind w:left="3360" w:hanging="420"/>
+      </w:pPr>
+    </w:lvl>
+    <w:lvl w:ilvl="8" w:tplc="0409001B" w:tentative="1">
+      <w:start w:val="1"/>
+      <w:numFmt w:val="lowerRoman"/>
+      <w:lvlText w:val="%9."/>
+      <w:lvlJc w:val="right"/>
+      <w:pPr>
+        <w:ind w:left="3780" w:hanging="420"/>
+      </w:pPr>
+    </w:lvl>
+  </w:abstractNum>
+  <w:abstractNum w:abstractNumId="6" w15:restartNumberingAfterBreak="0">
+    <w:nsid w:val="6770036E"/>
+    <w:multiLevelType w:val="hybridMultilevel"/>
+    <w:tmpl w:val="438476A4"/>
+    <w:lvl w:ilvl="0" w:tplc="60B44CBA">
+      <w:start w:val="1"/>
+      <w:numFmt w:val="upperRoman"/>
+      <w:lvlText w:val="%1."/>
+      <w:lvlJc w:val="left"/>
+      <w:pPr>
+        <w:ind w:left="420" w:hanging="420"/>
+      </w:pPr>
+      <w:rPr>
+        <w:rFonts w:hint="eastAsia"/>
+      </w:rPr>
+    </w:lvl>
+    <w:lvl w:ilvl="1" w:tplc="00E81710">
+      <w:start w:val="1"/>
+      <w:numFmt w:val="bullet"/>
+      <w:lvlText w:val=""/>
+      <w:lvlJc w:val="left"/>
+      <w:pPr>
+        <w:ind w:left="840" w:hanging="420"/>
+      </w:pPr>
+      <w:rPr>
+        <w:rFonts w:ascii="Wingdings" w:hAnsi="Wingdings" w:hint="default"/>
+      </w:rPr>
+    </w:lvl>
+    <w:lvl w:ilvl="2" w:tplc="0409001B" w:tentative="1">
+      <w:start w:val="1"/>
+      <w:numFmt w:val="lowerRoman"/>
+      <w:lvlText w:val="%3."/>
+      <w:lvlJc w:val="right"/>
+      <w:pPr>
+        <w:ind w:left="1260" w:hanging="420"/>
+      </w:pPr>
+    </w:lvl>
+    <w:lvl w:ilvl="3" w:tplc="0409000F" w:tentative="1">
+      <w:start w:val="1"/>
+      <w:numFmt w:val="decimal"/>
+      <w:lvlText w:val="%4."/>
+      <w:lvlJc w:val="left"/>
+      <w:pPr>
+        <w:ind w:left="1680" w:hanging="420"/>
+      </w:pPr>
+    </w:lvl>
+    <w:lvl w:ilvl="4" w:tplc="04090019" w:tentative="1">
+      <w:start w:val="1"/>
+      <w:numFmt w:val="lowerLetter"/>
+      <w:lvlText w:val="%5)"/>
+      <w:lvlJc w:val="left"/>
+      <w:pPr>
+        <w:ind w:left="2100" w:hanging="420"/>
+      </w:pPr>
+    </w:lvl>
+    <w:lvl w:ilvl="5" w:tplc="0409001B" w:tentative="1">
+      <w:start w:val="1"/>
+      <w:numFmt w:val="lowerRoman"/>
+      <w:lvlText w:val="%6."/>
+      <w:lvlJc w:val="right"/>
+      <w:pPr>
+        <w:ind w:left="2520" w:hanging="420"/>
+      </w:pPr>
+    </w:lvl>
+    <w:lvl w:ilvl="6" w:tplc="0409000F" w:tentative="1">
+      <w:start w:val="1"/>
+      <w:numFmt w:val="decimal"/>
+      <w:lvlText w:val="%7."/>
+      <w:lvlJc w:val="left"/>
+      <w:pPr>
+        <w:ind w:left="2940" w:hanging="420"/>
+      </w:pPr>
+    </w:lvl>
+    <w:lvl w:ilvl="7" w:tplc="04090019" w:tentative="1">
+      <w:start w:val="1"/>
+      <w:numFmt w:val="lowerLetter"/>
+      <w:lvlText w:val="%8)"/>
+      <w:lvlJc w:val="left"/>
+      <w:pPr>
+        <w:ind w:left="3360" w:hanging="420"/>
+      </w:pPr>
+    </w:lvl>
+    <w:lvl w:ilvl="8" w:tplc="0409001B" w:tentative="1">
+      <w:start w:val="1"/>
+      <w:numFmt w:val="lowerRoman"/>
+      <w:lvlText w:val="%9."/>
+      <w:lvlJc w:val="right"/>
+      <w:pPr>
+        <w:ind w:left="3780" w:hanging="420"/>
+      </w:pPr>
+    </w:lvl>
+  </w:abstractNum>
+  <w:abstractNum w:abstractNumId="7" w15:restartNumberingAfterBreak="0">
+    <w:nsid w:val="67F73ADB"/>
+    <w:multiLevelType w:val="hybridMultilevel"/>
+    <w:tmpl w:val="537631D6"/>
+    <w:lvl w:ilvl="0" w:tplc="5F72F0A0">
+      <w:start w:val="1"/>
+      <w:numFmt w:val="decimal"/>
+      <w:lvlText w:val="%1."/>
+      <w:lvlJc w:val="left"/>
+      <w:pPr>
+        <w:ind w:left="420" w:hanging="420"/>
+      </w:pPr>
+      <w:rPr>
+        <w:rFonts w:hint="eastAsia"/>
+      </w:rPr>
+    </w:lvl>
+    <w:lvl w:ilvl="1" w:tplc="04090019" w:tentative="1">
+      <w:start w:val="1"/>
+      <w:numFmt w:val="lowerLetter"/>
+      <w:lvlText w:val="%2)"/>
+      <w:lvlJc w:val="left"/>
+      <w:pPr>
+        <w:ind w:left="840" w:hanging="420"/>
+      </w:pPr>
+    </w:lvl>
+    <w:lvl w:ilvl="2" w:tplc="0409001B" w:tentative="1">
+      <w:start w:val="1"/>
+      <w:numFmt w:val="lowerRoman"/>
+      <w:lvlText w:val="%3."/>
+      <w:lvlJc w:val="right"/>
+      <w:pPr>
+        <w:ind w:left="1260" w:hanging="420"/>
+      </w:pPr>
+    </w:lvl>
+    <w:lvl w:ilvl="3" w:tplc="0409000F" w:tentative="1">
+      <w:start w:val="1"/>
+      <w:numFmt w:val="decimal"/>
+      <w:lvlText w:val="%4."/>
+      <w:lvlJc w:val="left"/>
+      <w:pPr>
+        <w:ind w:left="1680" w:hanging="420"/>
+      </w:pPr>
+    </w:lvl>
+    <w:lvl w:ilvl="4" w:tplc="04090019" w:tentative="1">
+      <w:start w:val="1"/>
+      <w:numFmt w:val="lowerLetter"/>
+      <w:lvlText w:val="%5)"/>
+      <w:lvlJc w:val="left"/>
+      <w:pPr>
+        <w:ind w:left="2100" w:hanging="420"/>
+      </w:pPr>
+    </w:lvl>
+    <w:lvl w:ilvl="5" w:tplc="0409001B" w:tentative="1">
+      <w:start w:val="1"/>
+      <w:numFmt w:val="lowerRoman"/>
+      <w:lvlText w:val="%6."/>
+      <w:lvlJc w:val="right"/>
+      <w:pPr>
+        <w:ind w:left="2520" w:hanging="420"/>
+      </w:pPr>
+    </w:lvl>
+    <w:lvl w:ilvl="6" w:tplc="0409000F" w:tentative="1">
+      <w:start w:val="1"/>
+      <w:numFmt w:val="decimal"/>
+      <w:lvlText w:val="%7."/>
+      <w:lvlJc w:val="left"/>
+      <w:pPr>
+        <w:ind w:left="2940" w:hanging="420"/>
+      </w:pPr>
+    </w:lvl>
+    <w:lvl w:ilvl="7" w:tplc="04090019" w:tentative="1">
+      <w:start w:val="1"/>
+      <w:numFmt w:val="lowerLetter"/>
+      <w:lvlText w:val="%8)"/>
+      <w:lvlJc w:val="left"/>
+      <w:pPr>
+        <w:ind w:left="3360" w:hanging="420"/>
+      </w:pPr>
+    </w:lvl>
+    <w:lvl w:ilvl="8" w:tplc="0409001B" w:tentative="1">
+      <w:start w:val="1"/>
+      <w:numFmt w:val="lowerRoman"/>
+      <w:lvlText w:val="%9."/>
+      <w:lvlJc w:val="right"/>
+      <w:pPr>
+        <w:ind w:left="3780" w:hanging="420"/>
+      </w:pPr>
+    </w:lvl>
+  </w:abstractNum>
+  <w:abstractNum w:abstractNumId="8" w15:restartNumberingAfterBreak="0">
+    <w:nsid w:val="75417E97"/>
+    <w:multiLevelType w:val="hybridMultilevel"/>
+    <w:tmpl w:val="622E1726"/>
+    <w:lvl w:ilvl="0" w:tplc="00E81710">
+      <w:start w:val="1"/>
+      <w:numFmt w:val="bullet"/>
+      <w:lvlText w:val=""/>
+      <w:lvlJc w:val="left"/>
+      <w:pPr>
+        <w:ind w:left="840" w:hanging="420"/>
+      </w:pPr>
+      <w:rPr>
+        <w:rFonts w:ascii="Wingdings" w:hAnsi="Wingdings" w:hint="default"/>
+      </w:rPr>
+    </w:lvl>
+    <w:lvl w:ilvl="1" w:tplc="04090003" w:tentative="1">
+      <w:start w:val="1"/>
+      <w:numFmt w:val="bullet"/>
+      <w:lvlText w:val=""/>
+      <w:lvlJc w:val="left"/>
+      <w:pPr>
+        <w:ind w:left="1260" w:hanging="420"/>
+      </w:pPr>
+      <w:rPr>
+        <w:rFonts w:ascii="Wingdings" w:hAnsi="Wingdings" w:hint="default"/>
+      </w:rPr>
+    </w:lvl>
+    <w:lvl w:ilvl="2" w:tplc="04090005" w:tentative="1">
+      <w:start w:val="1"/>
+      <w:numFmt w:val="bullet"/>
+      <w:lvlText w:val=""/>
+      <w:lvlJc w:val="left"/>
+      <w:pPr>
+        <w:ind w:left="1680" w:hanging="420"/>
+      </w:pPr>
+      <w:rPr>
+        <w:rFonts w:ascii="Wingdings" w:hAnsi="Wingdings" w:hint="default"/>
+      </w:rPr>
+    </w:lvl>
+    <w:lvl w:ilvl="3" w:tplc="04090001" w:tentative="1">
+      <w:start w:val="1"/>
+      <w:numFmt w:val="bullet"/>
+      <w:lvlText w:val=""/>
+      <w:lvlJc w:val="left"/>
+      <w:pPr>
+        <w:ind w:left="2100" w:hanging="420"/>
+      </w:pPr>
+      <w:rPr>
+        <w:rFonts w:ascii="Wingdings" w:hAnsi="Wingdings" w:hint="default"/>
+      </w:rPr>
+    </w:lvl>
+    <w:lvl w:ilvl="4" w:tplc="04090003" w:tentative="1">
+      <w:start w:val="1"/>
+      <w:numFmt w:val="bullet"/>
+      <w:lvlText w:val=""/>
+      <w:lvlJc w:val="left"/>
+      <w:pPr>
+        <w:ind w:left="2520" w:hanging="420"/>
+      </w:pPr>
+      <w:rPr>
+        <w:rFonts w:ascii="Wingdings" w:hAnsi="Wingdings" w:hint="default"/>
+      </w:rPr>
+    </w:lvl>
+    <w:lvl w:ilvl="5" w:tplc="04090005" w:tentative="1">
+      <w:start w:val="1"/>
+      <w:numFmt w:val="bullet"/>
+      <w:lvlText w:val=""/>
+      <w:lvlJc w:val="left"/>
+      <w:pPr>
+        <w:ind w:left="2940" w:hanging="420"/>
+      </w:pPr>
+      <w:rPr>
+        <w:rFonts w:ascii="Wingdings" w:hAnsi="Wingdings" w:hint="default"/>
+      </w:rPr>
+    </w:lvl>
+    <w:lvl w:ilvl="6" w:tplc="04090001" w:tentative="1">
+      <w:start w:val="1"/>
+      <w:numFmt w:val="bullet"/>
+      <w:lvlText w:val=""/>
+      <w:lvlJc w:val="left"/>
+      <w:pPr>
+        <w:ind w:left="3360" w:hanging="420"/>
+      </w:pPr>
+      <w:rPr>
+        <w:rFonts w:ascii="Wingdings" w:hAnsi="Wingdings" w:hint="default"/>
+      </w:rPr>
+    </w:lvl>
+    <w:lvl w:ilvl="7" w:tplc="04090003" w:tentative="1">
+      <w:start w:val="1"/>
+      <w:numFmt w:val="bullet"/>
+      <w:lvlText w:val=""/>
+      <w:lvlJc w:val="left"/>
+      <w:pPr>
+        <w:ind w:left="3780" w:hanging="420"/>
+      </w:pPr>
+      <w:rPr>
+        <w:rFonts w:ascii="Wingdings" w:hAnsi="Wingdings" w:hint="default"/>
+      </w:rPr>
+    </w:lvl>
+    <w:lvl w:ilvl="8" w:tplc="04090005" w:tentative="1">
+      <w:start w:val="1"/>
+      <w:numFmt w:val="bullet"/>
+      <w:lvlText w:val=""/>
+      <w:lvlJc w:val="left"/>
+      <w:pPr>
+        <w:ind w:left="4200" w:hanging="420"/>
+      </w:pPr>
+      <w:rPr>
+        <w:rFonts w:ascii="Wingdings" w:hAnsi="Wingdings" w:hint="default"/>
+      </w:rPr>
+    </w:lvl>
+  </w:abstractNum>
+  <w:num w:numId="1">
+    <w:abstractNumId w:val="0"/>
+  </w:num>
+  <w:num w:numId="2">
+    <w:abstractNumId w:val="7"/>
+  </w:num>
+  <w:num w:numId="3">
+    <w:abstractNumId w:val="6"/>
+  </w:num>
+  <w:num w:numId="4">
+    <w:abstractNumId w:val="1"/>
+  </w:num>
+  <w:num w:numId="5">
+    <w:abstractNumId w:val="8"/>
+  </w:num>
+  <w:num w:numId="6">
+    <w:abstractNumId w:val="3"/>
+  </w:num>
+  <w:num w:numId="7">
+    <w:abstractNumId w:val="4"/>
+  </w:num>
+  <w:num w:numId="8">
+    <w:abstractNumId w:val="2"/>
+  </w:num>
+  <w:num w:numId="9">
+    <w:abstractNumId w:val="5"/>
+  </w:num>
+</w:numbering>
 </file>
 
 <file path=word/styles.xml><?xml version="1.0" encoding="utf-8"?>
@@ -389,6 +2677,7 @@
     <w:lsdException w:name="HTML Sample" w:semiHidden="1" w:unhideWhenUsed="1"/>
     <w:lsdException w:name="HTML Typewriter" w:semiHidden="1" w:unhideWhenUsed="1"/>
     <w:lsdException w:name="HTML Variable" w:semiHidden="1" w:unhideWhenUsed="1"/>
+    <w:lsdException w:name="Normal Table" w:semiHidden="1" w:unhideWhenUsed="1"/>
     <w:lsdException w:name="annotation subject" w:semiHidden="1" w:unhideWhenUsed="1"/>
     <w:lsdException w:name="No List" w:semiHidden="1" w:unhideWhenUsed="1"/>
     <w:lsdException w:name="Outline List 1" w:semiHidden="1" w:unhideWhenUsed="1"/>
@@ -435,8 +2724,10 @@
     <w:lsdException w:name="Table Subtle 2" w:semiHidden="1" w:unhideWhenUsed="1"/>
     <w:lsdException w:name="Table Web 1" w:semiHidden="1" w:unhideWhenUsed="1"/>
     <w:lsdException w:name="Table Web 2" w:semiHidden="1" w:unhideWhenUsed="1"/>
+    <w:lsdException w:name="Table Web 3" w:semiHidden="1" w:unhideWhenUsed="1"/>
     <w:lsdException w:name="Balloon Text" w:semiHidden="1" w:unhideWhenUsed="1"/>
     <w:lsdException w:name="Table Grid" w:uiPriority="39"/>
+    <w:lsdException w:name="Table Theme" w:semiHidden="1" w:unhideWhenUsed="1"/>
     <w:lsdException w:name="Placeholder Text" w:semiHidden="1"/>
     <w:lsdException w:name="No Spacing" w:uiPriority="1" w:qFormat="1"/>
     <w:lsdException w:name="Light Shading" w:uiPriority="60"/>
@@ -688,6 +2979,90 @@
     <w:uiPriority w:val="99"/>
     <w:semiHidden/>
     <w:unhideWhenUsed/>
+  </w:style>
+  <w:style w:type="paragraph" w:styleId="a3">
+    <w:name w:val="header"/>
+    <w:basedOn w:val="a"/>
+    <w:link w:val="a4"/>
+    <w:uiPriority w:val="99"/>
+    <w:unhideWhenUsed/>
+    <w:rsid w:val="00656A21"/>
+    <w:pPr>
+      <w:pBdr>
+        <w:bottom w:val="single" w:sz="6" w:space="1" w:color="auto"/>
+      </w:pBdr>
+      <w:tabs>
+        <w:tab w:val="center" w:pos="4153"/>
+        <w:tab w:val="right" w:pos="8306"/>
+      </w:tabs>
+      <w:snapToGrid w:val="0"/>
+      <w:jc w:val="center"/>
+    </w:pPr>
+    <w:rPr>
+      <w:sz w:val="18"/>
+      <w:szCs w:val="18"/>
+    </w:rPr>
+  </w:style>
+  <w:style w:type="character" w:customStyle="1" w:styleId="a4">
+    <w:name w:val="页眉 字符"/>
+    <w:basedOn w:val="a0"/>
+    <w:link w:val="a3"/>
+    <w:uiPriority w:val="99"/>
+    <w:rsid w:val="00656A21"/>
+    <w:rPr>
+      <w:sz w:val="18"/>
+      <w:szCs w:val="18"/>
+    </w:rPr>
+  </w:style>
+  <w:style w:type="paragraph" w:styleId="a5">
+    <w:name w:val="footer"/>
+    <w:basedOn w:val="a"/>
+    <w:link w:val="a6"/>
+    <w:uiPriority w:val="99"/>
+    <w:unhideWhenUsed/>
+    <w:rsid w:val="00656A21"/>
+    <w:pPr>
+      <w:tabs>
+        <w:tab w:val="center" w:pos="4153"/>
+        <w:tab w:val="right" w:pos="8306"/>
+      </w:tabs>
+      <w:snapToGrid w:val="0"/>
+    </w:pPr>
+    <w:rPr>
+      <w:sz w:val="18"/>
+      <w:szCs w:val="18"/>
+    </w:rPr>
+  </w:style>
+  <w:style w:type="character" w:customStyle="1" w:styleId="a6">
+    <w:name w:val="页脚 字符"/>
+    <w:basedOn w:val="a0"/>
+    <w:link w:val="a5"/>
+    <w:uiPriority w:val="99"/>
+    <w:rsid w:val="00656A21"/>
+    <w:rPr>
+      <w:sz w:val="18"/>
+      <w:szCs w:val="18"/>
+    </w:rPr>
+  </w:style>
+  <w:style w:type="paragraph" w:styleId="a7">
+    <w:name w:val="List Paragraph"/>
+    <w:basedOn w:val="a"/>
+    <w:uiPriority w:val="34"/>
+    <w:qFormat/>
+    <w:rsid w:val="002C1A67"/>
+    <w:pPr>
+      <w:ind w:firstLineChars="200" w:firstLine="420"/>
+    </w:pPr>
+  </w:style>
+  <w:style w:type="character" w:styleId="a8">
+    <w:name w:val="Placeholder Text"/>
+    <w:basedOn w:val="a0"/>
+    <w:uiPriority w:val="99"/>
+    <w:semiHidden/>
+    <w:rsid w:val="00927626"/>
+    <w:rPr>
+      <w:color w:val="808080"/>
+    </w:rPr>
   </w:style>
 </w:styles>
 </file>
